--- a/네이버 면접준비.docx
+++ b/네이버 면접준비.docx
@@ -30,7 +30,61 @@
       <w:pPr>
         <w:pStyle w:val="a3"/>
         <w:ind w:leftChars="0" w:left="760"/>
-      </w:pPr>
+        <w:rPr>
+          <w:rFonts w:hint="eastAsia"/>
+        </w:rPr>
+      </w:pPr>
+      <w:r>
+        <w:rPr>
+          <w:rFonts w:hint="eastAsia"/>
+        </w:rPr>
+        <w:t>1</w:t>
+      </w:r>
+      <w:r>
+        <w:t>.1.1</w:t>
+      </w:r>
+      <w:r>
+        <w:rPr>
+          <w:rFonts w:hint="eastAsia"/>
+        </w:rPr>
+        <w:t>자바란</w:t>
+      </w:r>
+      <w:r>
+        <w:t>? :</w:t>
+      </w:r>
+    </w:p>
+    <w:p>
+      <w:pPr>
+        <w:pStyle w:val="a3"/>
+        <w:ind w:leftChars="0" w:left="760"/>
+        <w:rPr>
+          <w:rFonts w:hint="eastAsia"/>
+        </w:rPr>
+      </w:pPr>
+      <w:r>
+        <w:rPr>
+          <w:rFonts w:hint="eastAsia"/>
+        </w:rPr>
+        <w:t>1</w:t>
+      </w:r>
+      <w:r>
+        <w:t>.1.2</w:t>
+      </w:r>
+      <w:r>
+        <w:rPr>
+          <w:rFonts w:hint="eastAsia"/>
+        </w:rPr>
+        <w:t>자바의 장점</w:t>
+      </w:r>
+    </w:p>
+    <w:p>
+      <w:pPr>
+        <w:pStyle w:val="a3"/>
+        <w:ind w:leftChars="0" w:left="760"/>
+      </w:pPr>
+      <w:r>
+        <w:t>1.1.3</w:t>
+      </w:r>
       <w:r>
         <w:rPr>
           <w:rFonts w:hint="eastAsia"/>
@@ -44,27 +98,16 @@
         <w:rPr>
           <w:rFonts w:hint="eastAsia"/>
         </w:rPr>
-        <w:t xml:space="preserve">바이트 코드와 다른 언어와의 차이는 </w:t>
-      </w:r>
-      <w:proofErr w:type="gramStart"/>
-      <w:r>
-        <w:rPr>
-          <w:rFonts w:hint="eastAsia"/>
-        </w:rPr>
-        <w:t xml:space="preserve">무엇인가 </w:t>
+        <w:t xml:space="preserve">바이트 코드와 다른 언어와의 차이는 무엇인가 </w:t>
       </w:r>
       <w:r>
         <w:t>?</w:t>
       </w:r>
-      <w:proofErr w:type="gramEnd"/>
-    </w:p>
-    <w:p>
-      <w:pPr>
-        <w:pStyle w:val="a3"/>
-        <w:ind w:leftChars="0" w:left="760"/>
-        <w:rPr>
-          <w:rFonts w:hint="eastAsia"/>
-        </w:rPr>
+    </w:p>
+    <w:p>
+      <w:pPr>
+        <w:pStyle w:val="a3"/>
+        <w:ind w:leftChars="0" w:left="760"/>
       </w:pPr>
       <w:r>
         <w:rPr>
@@ -130,6 +173,9 @@
         <w:ind w:leftChars="0" w:left="760"/>
       </w:pPr>
       <w:r>
+        <w:t>1.1.4</w:t>
+      </w:r>
+      <w:r>
         <w:rPr>
           <w:rFonts w:hint="eastAsia"/>
         </w:rPr>
@@ -143,9 +189,6 @@
       <w:pPr>
         <w:pStyle w:val="a3"/>
         <w:ind w:leftChars="0" w:left="760"/>
-        <w:rPr>
-          <w:rFonts w:hint="eastAsia"/>
-        </w:rPr>
       </w:pPr>
       <w:r>
         <w:rPr>
@@ -170,22 +213,26 @@
         <w:pStyle w:val="a3"/>
         <w:ind w:leftChars="0" w:left="760"/>
       </w:pPr>
-      <w:proofErr w:type="spellStart"/>
+      <w:r>
+        <w:rPr>
+          <w:rFonts w:hint="eastAsia"/>
+        </w:rPr>
+        <w:t>1</w:t>
+      </w:r>
+      <w:r>
+        <w:t>.1.5</w:t>
+      </w:r>
       <w:r>
         <w:rPr>
           <w:rFonts w:hint="eastAsia"/>
         </w:rPr>
         <w:t>가비지컬렉션</w:t>
       </w:r>
-      <w:proofErr w:type="spellEnd"/>
-    </w:p>
-    <w:p>
-      <w:pPr>
-        <w:pStyle w:val="a3"/>
-        <w:ind w:leftChars="0" w:left="760"/>
-        <w:rPr>
-          <w:rFonts w:hint="eastAsia"/>
-        </w:rPr>
+    </w:p>
+    <w:p>
+      <w:pPr>
+        <w:pStyle w:val="a3"/>
+        <w:ind w:leftChars="0" w:left="760"/>
       </w:pPr>
       <w:r>
         <w:rPr>
@@ -212,9 +259,17 @@
         <w:rPr>
           <w:rFonts w:hint="eastAsia"/>
         </w:rPr>
+        <w:t>1</w:t>
+      </w:r>
+      <w:r>
+        <w:t xml:space="preserve">.1.6 </w:t>
+      </w:r>
+      <w:r>
+        <w:rPr>
+          <w:rFonts w:hint="eastAsia"/>
+        </w:rPr>
         <w:t xml:space="preserve">자바 </w:t>
       </w:r>
-      <w:proofErr w:type="gramStart"/>
       <w:r>
         <w:t xml:space="preserve">thread </w:t>
       </w:r>
@@ -224,7 +279,6 @@
         </w:rPr>
         <w:t>:</w:t>
       </w:r>
-      <w:proofErr w:type="gramEnd"/>
       <w:r>
         <w:t xml:space="preserve"> synchronized </w:t>
       </w:r>
@@ -257,9 +311,6 @@
       <w:pPr>
         <w:pStyle w:val="a3"/>
         <w:ind w:leftChars="0" w:left="760"/>
-        <w:rPr>
-          <w:rFonts w:hint="eastAsia"/>
-        </w:rPr>
       </w:pPr>
       <w:proofErr w:type="spellStart"/>
       <w:r>
@@ -307,34 +358,88 @@
         <w:rPr>
           <w:rFonts w:hint="eastAsia"/>
         </w:rPr>
+        <w:t xml:space="preserve"> 차이 </w:t>
+      </w:r>
+      <w:r>
+        <w:t>??</w:t>
+      </w:r>
+    </w:p>
+    <w:p>
+      <w:pPr>
+        <w:pStyle w:val="a3"/>
+        <w:ind w:leftChars="0" w:left="760"/>
+        <w:rPr>
+          <w:rFonts w:hint="eastAsia"/>
+        </w:rPr>
+      </w:pPr>
+      <w:r>
+        <w:rPr>
+          <w:rFonts w:hint="eastAsia"/>
+        </w:rPr>
+        <w:t>1</w:t>
+      </w:r>
+      <w:r>
+        <w:t xml:space="preserve">.1.7 </w:t>
+      </w:r>
+      <w:r>
+        <w:rPr>
+          <w:rFonts w:hint="eastAsia"/>
+        </w:rPr>
+        <w:t>제네릭</w:t>
+      </w:r>
+    </w:p>
+    <w:p>
+      <w:pPr>
+        <w:ind w:firstLine="760"/>
+      </w:pPr>
+      <w:r>
+        <w:t>1.2 C#</w:t>
+      </w:r>
+      <w:r>
         <w:t xml:space="preserve"> </w:t>
       </w:r>
-      <w:proofErr w:type="gramStart"/>
-      <w:r>
-        <w:rPr>
-          <w:rFonts w:hint="eastAsia"/>
-        </w:rPr>
-        <w:t xml:space="preserve">차이 </w:t>
-      </w:r>
-      <w:r>
-        <w:t>??</w:t>
-      </w:r>
-      <w:proofErr w:type="gramEnd"/>
-    </w:p>
-    <w:p>
-      <w:pPr>
-        <w:pStyle w:val="a3"/>
-        <w:ind w:leftChars="0" w:left="760"/>
-        <w:rPr>
-          <w:rFonts w:hint="eastAsia"/>
-        </w:rPr>
-      </w:pPr>
-      <w:r>
-        <w:rPr>
-          <w:rFonts w:hint="eastAsia"/>
-        </w:rPr>
-        <w:t>리스트 관련 등등</w:t>
-      </w:r>
+      <w:r>
+        <w:rPr>
+          <w:rFonts w:hint="eastAsia"/>
+        </w:rPr>
+        <w:t>관련</w:t>
+      </w:r>
+    </w:p>
+    <w:p>
+      <w:pPr>
+        <w:ind w:left="800"/>
+      </w:pPr>
+      <w:r>
+        <w:rPr>
+          <w:rFonts w:hint="eastAsia"/>
+        </w:rPr>
+        <w:t>1</w:t>
+      </w:r>
+      <w:r>
+        <w:t>.2.1</w:t>
+      </w:r>
+    </w:p>
+    <w:p>
+      <w:pPr>
+        <w:ind w:left="800"/>
+      </w:pPr>
+      <w:r>
+        <w:t xml:space="preserve">1.3 </w:t>
+      </w:r>
+      <w:r>
+        <w:rPr>
+          <w:rFonts w:hint="eastAsia"/>
+        </w:rPr>
+        <w:t>파이썬 관련</w:t>
+      </w:r>
+    </w:p>
+    <w:p>
+      <w:pPr>
+        <w:ind w:left="800"/>
+        <w:rPr>
+          <w:rFonts w:hint="eastAsia"/>
+        </w:rPr>
+      </w:pPr>
     </w:p>
     <w:p>
       <w:pPr>
@@ -354,30 +459,68 @@
     </w:p>
     <w:p>
       <w:pPr>
-        <w:pStyle w:val="a3"/>
-        <w:ind w:leftChars="0" w:left="760"/>
-      </w:pPr>
+        <w:ind w:left="760"/>
+      </w:pPr>
+      <w:r>
+        <w:rPr>
+          <w:rFonts w:hint="eastAsia"/>
+        </w:rPr>
+        <w:t>2</w:t>
+      </w:r>
+      <w:r>
+        <w:t xml:space="preserve">.1 </w:t>
+      </w:r>
       <w:r>
         <w:rPr>
           <w:rFonts w:hint="eastAsia"/>
         </w:rPr>
         <w:t xml:space="preserve">리스트 </w:t>
       </w:r>
-      <w:r>
-        <w:t xml:space="preserve">-&gt; </w:t>
-      </w:r>
-      <w:proofErr w:type="spellStart"/>
-      <w:proofErr w:type="gramStart"/>
-      <w:r>
-        <w:t>ArrayList</w:t>
-      </w:r>
-      <w:proofErr w:type="spellEnd"/>
-      <w:r>
-        <w:t xml:space="preserve"> ,</w:t>
-      </w:r>
-      <w:proofErr w:type="gramEnd"/>
-      <w:r>
-        <w:t xml:space="preserve"> LinkedList </w:t>
+    </w:p>
+    <w:p>
+      <w:pPr>
+        <w:pStyle w:val="a3"/>
+        <w:ind w:leftChars="0" w:left="1120"/>
+        <w:rPr>
+          <w:rFonts w:hint="eastAsia"/>
+        </w:rPr>
+      </w:pPr>
+      <w:r>
+        <w:t>2.</w:t>
+      </w:r>
+      <w:r>
+        <w:rPr>
+          <w:rFonts w:hint="eastAsia"/>
+        </w:rPr>
+        <w:t>1</w:t>
+      </w:r>
+      <w:r>
+        <w:t xml:space="preserve">.1 </w:t>
+      </w:r>
+      <w:proofErr w:type="spellStart"/>
+      <w:r>
+        <w:rPr>
+          <w:rFonts w:hint="eastAsia"/>
+        </w:rPr>
+        <w:t>A</w:t>
+      </w:r>
+      <w:r>
+        <w:t>rrayList</w:t>
+      </w:r>
+      <w:proofErr w:type="spellEnd"/>
+      <w:r>
+        <w:rPr>
+          <w:rFonts w:hint="eastAsia"/>
+        </w:rPr>
+        <w:t xml:space="preserve">와 </w:t>
+      </w:r>
+      <w:proofErr w:type="spellStart"/>
+      <w:r>
+        <w:t>LinkkedList</w:t>
+      </w:r>
+      <w:proofErr w:type="spellEnd"/>
+      <w:r>
+        <w:t xml:space="preserve"> </w:t>
       </w:r>
       <w:r>
         <w:rPr>
@@ -385,33 +528,233 @@
         </w:rPr>
         <w:t>차이</w:t>
       </w:r>
-      <w:r>
-        <w:rPr>
-          <w:rFonts w:hint="eastAsia"/>
-        </w:rPr>
+    </w:p>
+    <w:p>
+      <w:pPr>
+        <w:pStyle w:val="a3"/>
+        <w:ind w:leftChars="0" w:left="1080" w:firstLine="520"/>
+      </w:pPr>
+      <w:r>
+        <w:t>2.1.1.1</w:t>
+      </w:r>
+      <w:r>
+        <w:rPr>
+          <w:rFonts w:hint="eastAsia"/>
+        </w:rPr>
+        <w:t>A</w:t>
+      </w:r>
+      <w:r>
+        <w:t>rrayList</w:t>
+      </w:r>
+      <w:r>
+        <w:tab/>
+      </w:r>
+    </w:p>
+    <w:p>
+      <w:pPr>
+        <w:pStyle w:val="a3"/>
+        <w:ind w:leftChars="0" w:left="1080" w:firstLine="520"/>
+      </w:pPr>
+      <w:r>
+        <w:rPr>
+          <w:rFonts w:hint="eastAsia"/>
+        </w:rPr>
+        <w:t>2</w:t>
+      </w:r>
+      <w:r>
+        <w:t>.1.1.2</w:t>
+      </w:r>
+    </w:p>
+    <w:p>
+      <w:pPr>
+        <w:pStyle w:val="a3"/>
+        <w:ind w:leftChars="0" w:left="760"/>
+      </w:pPr>
+      <w:r>
+        <w:rPr>
+          <w:rFonts w:hint="eastAsia"/>
+        </w:rPr>
+        <w:t>2</w:t>
+      </w:r>
+      <w:r>
+        <w:t xml:space="preserve">.2 </w:t>
+      </w:r>
+      <w:r>
+        <w:rPr>
+          <w:rFonts w:hint="eastAsia"/>
+        </w:rPr>
+        <w:t>스택 큐</w:t>
+      </w:r>
+    </w:p>
+    <w:p>
+      <w:pPr>
+        <w:pStyle w:val="a3"/>
+        <w:ind w:leftChars="0" w:firstLineChars="200" w:firstLine="400"/>
+      </w:pPr>
+      <w:r>
+        <w:rPr>
+          <w:rFonts w:hint="eastAsia"/>
+        </w:rPr>
+        <w:lastRenderedPageBreak/>
+        <w:t>2</w:t>
+      </w:r>
+      <w:r>
+        <w:t xml:space="preserve">.2.1 </w:t>
+      </w:r>
+      <w:r>
+        <w:rPr>
+          <w:rFonts w:hint="eastAsia"/>
+        </w:rPr>
+        <w:t xml:space="preserve">스택 </w:t>
+      </w:r>
+      <w:r>
+        <w:t xml:space="preserve">: </w:t>
+      </w:r>
+      <w:r>
+        <w:rPr>
+          <w:rFonts w:hint="eastAsia"/>
+        </w:rPr>
+        <w:t xml:space="preserve">선입 </w:t>
+      </w:r>
+      <w:proofErr w:type="spellStart"/>
+      <w:r>
+        <w:rPr>
+          <w:rFonts w:hint="eastAsia"/>
+        </w:rPr>
+        <w:t>후출의</w:t>
+      </w:r>
+      <w:proofErr w:type="spellEnd"/>
+      <w:r>
+        <w:rPr>
+          <w:rFonts w:hint="eastAsia"/>
+        </w:rPr>
+        <w:t xml:space="preserve"> 자료구조</w:t>
+      </w:r>
+      <w:r>
+        <w:rPr>
+          <w:rFonts w:hint="eastAsia"/>
+        </w:rPr>
+        <w:t xml:space="preserve"> 리스트로 구현하는 것보다 배열로 사용하는 것이 더 좋다 </w:t>
+      </w:r>
+    </w:p>
+    <w:p>
+      <w:pPr>
+        <w:pStyle w:val="a3"/>
+        <w:ind w:leftChars="0" w:left="760" w:firstLineChars="200" w:firstLine="400"/>
+        <w:rPr>
+          <w:rFonts w:hint="eastAsia"/>
+        </w:rPr>
+      </w:pPr>
+      <w:r>
+        <w:rPr>
+          <w:rFonts w:hint="eastAsia"/>
+        </w:rPr>
+        <w:t>2</w:t>
+      </w:r>
+      <w:r>
+        <w:t xml:space="preserve">.2.2 </w:t>
+      </w:r>
+      <w:r>
+        <w:rPr>
+          <w:rFonts w:hint="eastAsia"/>
+        </w:rPr>
+        <w:t xml:space="preserve">큐 </w:t>
+      </w:r>
+      <w:r>
+        <w:t xml:space="preserve">: </w:t>
+      </w:r>
+      <w:r>
+        <w:rPr>
+          <w:rFonts w:hint="eastAsia"/>
+        </w:rPr>
+        <w:t xml:space="preserve">선입 선출의 자료구조로 리스트로 </w:t>
+      </w:r>
+      <w:proofErr w:type="spellStart"/>
+      <w:r>
+        <w:rPr>
+          <w:rFonts w:hint="eastAsia"/>
+        </w:rPr>
+        <w:t>구현한느것이</w:t>
+      </w:r>
+      <w:proofErr w:type="spellEnd"/>
+      <w:r>
+        <w:rPr>
+          <w:rFonts w:hint="eastAsia"/>
+        </w:rPr>
+        <w:t xml:space="preserve"> 배열로 사용하는 것이 더 좋다.</w:t>
+      </w:r>
+      <w:r>
         <w:t xml:space="preserve"> </w:t>
       </w:r>
       <w:r>
-        <w:tab/>
-      </w:r>
-    </w:p>
-    <w:p>
-      <w:pPr>
-        <w:pStyle w:val="a3"/>
-        <w:ind w:leftChars="0" w:left="760"/>
-      </w:pPr>
-      <w:r>
-        <w:rPr>
-          <w:rFonts w:hint="eastAsia"/>
-        </w:rPr>
-        <w:t>스택 큐</w:t>
-      </w:r>
-    </w:p>
-    <w:p>
-      <w:pPr>
-        <w:pStyle w:val="a3"/>
-        <w:ind w:leftChars="0" w:left="760"/>
-      </w:pPr>
+        <w:rPr>
+          <w:rFonts w:hint="eastAsia"/>
+        </w:rPr>
+        <w:t xml:space="preserve">그 이유는 배열로 </w:t>
+      </w:r>
+      <w:proofErr w:type="spellStart"/>
+      <w:r>
+        <w:rPr>
+          <w:rFonts w:hint="eastAsia"/>
+        </w:rPr>
+        <w:t>구현할경우</w:t>
+      </w:r>
+      <w:proofErr w:type="spellEnd"/>
+      <w:r>
+        <w:rPr>
+          <w:rFonts w:hint="eastAsia"/>
+        </w:rPr>
+        <w:t xml:space="preserve"> 배열을 </w:t>
+      </w:r>
+      <w:proofErr w:type="spellStart"/>
+      <w:r>
+        <w:rPr>
+          <w:rFonts w:hint="eastAsia"/>
+        </w:rPr>
+        <w:t>한칸씩</w:t>
+      </w:r>
+      <w:proofErr w:type="spellEnd"/>
+      <w:r>
+        <w:rPr>
+          <w:rFonts w:hint="eastAsia"/>
+        </w:rPr>
+        <w:t xml:space="preserve"> </w:t>
+      </w:r>
+      <w:proofErr w:type="spellStart"/>
+      <w:r>
+        <w:rPr>
+          <w:rFonts w:hint="eastAsia"/>
+        </w:rPr>
+        <w:t>당겨줘야하는</w:t>
+      </w:r>
+      <w:proofErr w:type="spellEnd"/>
+      <w:r>
+        <w:rPr>
+          <w:rFonts w:hint="eastAsia"/>
+        </w:rPr>
+        <w:t xml:space="preserve"> 연산이 필요하기 때문에 비효율적</w:t>
+      </w:r>
+      <w:r>
+        <w:rPr>
+          <w:rFonts w:hint="eastAsia"/>
+        </w:rPr>
+        <w:t>이다.</w:t>
+      </w:r>
+    </w:p>
+    <w:p>
+      <w:pPr>
+        <w:pStyle w:val="a3"/>
+        <w:ind w:leftChars="0" w:left="760"/>
+      </w:pPr>
+      <w:r>
+        <w:rPr>
+          <w:rFonts w:hint="eastAsia"/>
+        </w:rPr>
+        <w:t>2</w:t>
+      </w:r>
+      <w:r>
+        <w:t xml:space="preserve">.3 </w:t>
+      </w:r>
       <w:r>
         <w:rPr>
           <w:rFonts w:hint="eastAsia"/>
@@ -428,41 +771,54 @@
         <w:rPr>
           <w:rFonts w:hint="eastAsia"/>
         </w:rPr>
+        <w:t>2</w:t>
+      </w:r>
+      <w:r>
+        <w:t xml:space="preserve">.4 </w:t>
+      </w:r>
+      <w:r>
+        <w:rPr>
+          <w:rFonts w:hint="eastAsia"/>
+        </w:rPr>
+        <w:t>트리</w:t>
+      </w:r>
+    </w:p>
+    <w:p>
+      <w:pPr>
+        <w:pStyle w:val="a3"/>
+        <w:ind w:leftChars="0" w:left="760"/>
+      </w:pPr>
+      <w:r>
+        <w:rPr>
+          <w:rFonts w:hint="eastAsia"/>
+        </w:rPr>
+        <w:t xml:space="preserve"> </w:t>
+      </w:r>
+    </w:p>
+    <w:p>
+      <w:pPr>
+        <w:ind w:firstLine="760"/>
+      </w:pPr>
+      <w:proofErr w:type="spellStart"/>
+      <w:r>
+        <w:rPr>
+          <w:rFonts w:hint="eastAsia"/>
+        </w:rPr>
+        <w:t>B</w:t>
+      </w:r>
+      <w:r>
+        <w:t>+Tree</w:t>
+      </w:r>
+      <w:proofErr w:type="spellEnd"/>
+      <w:r>
+        <w:t xml:space="preserve"> AVL </w:t>
+      </w:r>
+      <w:r>
+        <w:rPr>
+          <w:rFonts w:hint="eastAsia"/>
+        </w:rPr>
         <w:t xml:space="preserve">트리 </w:t>
       </w:r>
-    </w:p>
-    <w:p>
-      <w:pPr>
-        <w:pStyle w:val="a3"/>
-        <w:numPr>
-          <w:ilvl w:val="0"/>
-          <w:numId w:val="2"/>
-        </w:numPr>
-        <w:ind w:leftChars="0"/>
-        <w:rPr>
-          <w:rFonts w:hint="eastAsia"/>
-        </w:rPr>
-      </w:pPr>
-      <w:proofErr w:type="spellStart"/>
-      <w:r>
-        <w:rPr>
-          <w:rFonts w:hint="eastAsia"/>
-        </w:rPr>
-        <w:t>B</w:t>
-      </w:r>
-      <w:r>
-        <w:t>+Tree</w:t>
-      </w:r>
-      <w:proofErr w:type="spellEnd"/>
-      <w:r>
-        <w:t xml:space="preserve"> AVL </w:t>
-      </w:r>
-      <w:r>
-        <w:rPr>
-          <w:rFonts w:hint="eastAsia"/>
-        </w:rPr>
-        <w:t xml:space="preserve">트리 </w:t>
-      </w:r>
       <w:proofErr w:type="spellStart"/>
       <w:r>
         <w:t>RedBlack</w:t>
@@ -475,8 +831,124 @@
         <w:rPr>
           <w:rFonts w:hint="eastAsia"/>
         </w:rPr>
-        <w:t>등등</w:t>
-      </w:r>
+        <w:t>AV</w:t>
+      </w:r>
+      <w:r>
+        <w:t xml:space="preserve">L </w:t>
+      </w:r>
+      <w:r>
+        <w:rPr>
+          <w:rFonts w:hint="eastAsia"/>
+        </w:rPr>
+        <w:t>트리</w:t>
+      </w:r>
+    </w:p>
+    <w:p>
+      <w:pPr>
+        <w:pStyle w:val="a3"/>
+        <w:ind w:leftChars="0" w:left="760"/>
+      </w:pPr>
+      <w:r>
+        <w:rPr>
+          <w:rFonts w:hint="eastAsia"/>
+        </w:rPr>
+        <w:t xml:space="preserve"> </w:t>
+      </w:r>
+    </w:p>
+    <w:p>
+      <w:pPr>
+        <w:pStyle w:val="a3"/>
+        <w:ind w:leftChars="0" w:left="760"/>
+      </w:pPr>
+      <w:r>
+        <w:rPr>
+          <w:rFonts w:hint="eastAsia"/>
+        </w:rPr>
+        <w:t>2</w:t>
+      </w:r>
+      <w:r>
+        <w:t xml:space="preserve">.5 </w:t>
+      </w:r>
+      <w:r>
+        <w:t>셋</w:t>
+      </w:r>
+    </w:p>
+    <w:p>
+      <w:pPr>
+        <w:pStyle w:val="a3"/>
+        <w:ind w:leftChars="0" w:left="760" w:firstLineChars="100" w:firstLine="200"/>
+        <w:rPr>
+          <w:rFonts w:hint="eastAsia"/>
+        </w:rPr>
+      </w:pPr>
+      <w:r>
+        <w:rPr>
+          <w:rFonts w:hint="eastAsia"/>
+        </w:rPr>
+        <w:t>2</w:t>
+      </w:r>
+      <w:r>
+        <w:t xml:space="preserve">.5.1 HashSet 과 </w:t>
+      </w:r>
+      <w:proofErr w:type="spellStart"/>
+      <w:r>
+        <w:t>TreeSet</w:t>
+      </w:r>
+      <w:proofErr w:type="spellEnd"/>
+      <w:r>
+        <w:t xml:space="preserve"> </w:t>
+      </w:r>
+      <w:proofErr w:type="spellStart"/>
+      <w:r>
+        <w:t>LinkedHashSet</w:t>
+      </w:r>
+      <w:proofErr w:type="spellEnd"/>
+    </w:p>
+    <w:p>
+      <w:pPr>
+        <w:pStyle w:val="a3"/>
+        <w:ind w:leftChars="0" w:left="760"/>
+      </w:pPr>
+      <w:r>
+        <w:rPr>
+          <w:rFonts w:hint="eastAsia"/>
+        </w:rPr>
+        <w:t>2</w:t>
+      </w:r>
+      <w:r>
+        <w:t xml:space="preserve">.6 </w:t>
+      </w:r>
+      <w:r>
+        <w:t xml:space="preserve">맵 </w:t>
+      </w:r>
+    </w:p>
+    <w:p>
+      <w:pPr>
+        <w:pStyle w:val="a3"/>
+        <w:ind w:leftChars="0" w:left="760"/>
+      </w:pPr>
+      <w:r>
+        <w:rPr>
+          <w:rFonts w:hint="eastAsia"/>
+        </w:rPr>
+        <w:t xml:space="preserve"> </w:t>
+      </w:r>
+      <w:r>
+        <w:t xml:space="preserve">2.6.1 HashMap </w:t>
+      </w:r>
+      <w:proofErr w:type="spellStart"/>
+      <w:r>
+        <w:t>TreeMap</w:t>
+      </w:r>
+      <w:proofErr w:type="spellEnd"/>
+      <w:r>
+        <w:t xml:space="preserve"> </w:t>
+      </w:r>
+      <w:proofErr w:type="spellStart"/>
+      <w:r>
+        <w:t>LinkedHashMap</w:t>
+      </w:r>
+      <w:proofErr w:type="spellEnd"/>
     </w:p>
     <w:p>
       <w:pPr>
@@ -503,6 +975,93 @@
         <w:rPr>
           <w:rFonts w:hint="eastAsia"/>
         </w:rPr>
+        <w:t>3</w:t>
+      </w:r>
+      <w:r>
+        <w:t xml:space="preserve">.1 </w:t>
+      </w:r>
+      <w:r>
+        <w:rPr>
+          <w:rFonts w:hint="eastAsia"/>
+        </w:rPr>
+        <w:t>정렬 알고리즘</w:t>
+      </w:r>
+    </w:p>
+    <w:p>
+      <w:pPr>
+        <w:pStyle w:val="a3"/>
+        <w:ind w:leftChars="0" w:left="760"/>
+      </w:pPr>
+      <w:r>
+        <w:rPr>
+          <w:rFonts w:hint="eastAsia"/>
+        </w:rPr>
+        <w:t>3</w:t>
+      </w:r>
+      <w:r>
+        <w:t xml:space="preserve">.2 </w:t>
+      </w:r>
+      <w:r>
+        <w:rPr>
+          <w:rFonts w:hint="eastAsia"/>
+        </w:rPr>
+        <w:t>탐색알고리즘</w:t>
+      </w:r>
+    </w:p>
+    <w:p>
+      <w:pPr>
+        <w:pStyle w:val="a3"/>
+        <w:ind w:leftChars="0" w:left="760"/>
+      </w:pPr>
+      <w:r>
+        <w:rPr>
+          <w:rFonts w:hint="eastAsia"/>
+        </w:rPr>
+        <w:t>3</w:t>
+      </w:r>
+      <w:r>
+        <w:t xml:space="preserve">.3 </w:t>
+      </w:r>
+      <w:r>
+        <w:rPr>
+          <w:rFonts w:hint="eastAsia"/>
+        </w:rPr>
+        <w:t>최단경로</w:t>
+      </w:r>
+    </w:p>
+    <w:p>
+      <w:pPr>
+        <w:pStyle w:val="a3"/>
+        <w:ind w:leftChars="0" w:left="760"/>
+        <w:rPr>
+          <w:rFonts w:hint="eastAsia"/>
+        </w:rPr>
+      </w:pPr>
+      <w:r>
+        <w:rPr>
+          <w:rFonts w:hint="eastAsia"/>
+        </w:rPr>
+        <w:t>3</w:t>
+      </w:r>
+      <w:r>
+        <w:t xml:space="preserve">.4 </w:t>
+      </w:r>
+      <w:r>
+        <w:rPr>
+          <w:rFonts w:hint="eastAsia"/>
+        </w:rPr>
+        <w:t>다이나믹 프로그래밍</w:t>
+      </w:r>
+    </w:p>
+    <w:p>
+      <w:pPr>
+        <w:pStyle w:val="a3"/>
+        <w:ind w:leftChars="0" w:left="760"/>
+      </w:pPr>
+      <w:r>
+        <w:rPr>
+          <w:rFonts w:hint="eastAsia"/>
+        </w:rPr>
         <w:t>D</w:t>
       </w:r>
       <w:r>
@@ -560,9 +1119,6 @@
       <w:pPr>
         <w:pStyle w:val="a3"/>
         <w:ind w:leftChars="0" w:left="760"/>
-        <w:rPr>
-          <w:rFonts w:hint="eastAsia"/>
-        </w:rPr>
       </w:pPr>
       <w:r>
         <w:t>Stable</w:t>
@@ -611,9 +1167,6 @@
       <w:pPr>
         <w:pStyle w:val="a3"/>
         <w:ind w:leftChars="0" w:left="760"/>
-        <w:rPr>
-          <w:rFonts w:hint="eastAsia"/>
-        </w:rPr>
       </w:pPr>
       <w:r>
         <w:rPr>
@@ -677,15 +1230,11 @@
       <w:pPr>
         <w:pStyle w:val="a3"/>
         <w:ind w:leftChars="0" w:left="760"/>
-        <w:rPr>
-          <w:rFonts w:hint="eastAsia"/>
-        </w:rPr>
-      </w:pPr>
-      <w:r>
-        <w:rPr>
-          <w:rFonts w:hint="eastAsia"/>
-        </w:rPr>
-        <w:lastRenderedPageBreak/>
+      </w:pPr>
+      <w:r>
+        <w:rPr>
+          <w:rFonts w:hint="eastAsia"/>
+        </w:rPr>
         <w:t>T</w:t>
       </w:r>
       <w:r>
@@ -727,14 +1276,12 @@
       <w:pPr>
         <w:pStyle w:val="a3"/>
         <w:ind w:leftChars="0" w:left="760"/>
-        <w:rPr>
-          <w:rFonts w:hint="eastAsia"/>
-        </w:rPr>
-      </w:pPr>
-      <w:r>
-        <w:rPr>
-          <w:rFonts w:hint="eastAsia"/>
-        </w:rPr>
+      </w:pPr>
+      <w:r>
+        <w:rPr>
+          <w:rFonts w:hint="eastAsia"/>
+        </w:rPr>
+        <w:lastRenderedPageBreak/>
         <w:t>S</w:t>
       </w:r>
       <w:r>
@@ -747,24 +1294,13 @@
         <w:t xml:space="preserve">을 주로 다룰 예정 </w:t>
       </w:r>
       <w:r>
-        <w:t xml:space="preserve">DI/DL </w:t>
-      </w:r>
-      <w:proofErr w:type="gramStart"/>
-      <w:r>
-        <w:t xml:space="preserve">JPA  </w:t>
-      </w:r>
-      <w:r>
-        <w:rPr>
-          <w:rFonts w:hint="eastAsia"/>
-        </w:rPr>
-        <w:t>등등</w:t>
-      </w:r>
-      <w:proofErr w:type="gramEnd"/>
-      <w:r>
-        <w:rPr>
-          <w:rFonts w:hint="eastAsia"/>
-        </w:rPr>
-        <w:t xml:space="preserve"> </w:t>
+        <w:t xml:space="preserve">DI/DL JPA  </w:t>
+      </w:r>
+      <w:r>
+        <w:rPr>
+          <w:rFonts w:hint="eastAsia"/>
+        </w:rPr>
+        <w:t xml:space="preserve">등등 </w:t>
       </w:r>
       <w:r>
         <w:t xml:space="preserve">BEAN </w:t>
@@ -792,6 +1328,56 @@
         <w:ind w:leftChars="0" w:left="760"/>
       </w:pPr>
       <w:r>
+        <w:t>Http</w:t>
+      </w:r>
+      <w:r>
+        <w:rPr>
+          <w:rFonts w:hint="eastAsia"/>
+        </w:rPr>
+        <w:t>란?</w:t>
+      </w:r>
+    </w:p>
+    <w:p>
+      <w:pPr>
+        <w:pStyle w:val="a3"/>
+        <w:ind w:leftChars="0" w:left="760"/>
+      </w:pPr>
+      <w:proofErr w:type="spellStart"/>
+      <w:r>
+        <w:rPr>
+          <w:rFonts w:hint="eastAsia"/>
+        </w:rPr>
+        <w:t>R</w:t>
+      </w:r>
+      <w:r>
+        <w:t>ESTFul</w:t>
+      </w:r>
+      <w:proofErr w:type="spellEnd"/>
+      <w:r>
+        <w:t xml:space="preserve"> </w:t>
+      </w:r>
+      <w:r>
+        <w:rPr>
+          <w:rFonts w:hint="eastAsia"/>
+        </w:rPr>
+        <w:t xml:space="preserve">한 </w:t>
+      </w:r>
+      <w:r>
+        <w:t>API</w:t>
+      </w:r>
+      <w:r>
+        <w:rPr>
+          <w:rFonts w:hint="eastAsia"/>
+        </w:rPr>
+        <w:t xml:space="preserve">란 무엇일까 </w:t>
+      </w:r>
+    </w:p>
+    <w:p>
+      <w:pPr>
+        <w:pStyle w:val="a3"/>
+        <w:ind w:leftChars="0" w:left="760"/>
+      </w:pPr>
+      <w:r>
         <w:rPr>
           <w:rFonts w:hint="eastAsia"/>
         </w:rPr>
@@ -860,9 +1446,6 @@
       <w:pPr>
         <w:pStyle w:val="a3"/>
         <w:ind w:leftChars="0" w:left="760"/>
-        <w:rPr>
-          <w:rFonts w:hint="eastAsia"/>
-        </w:rPr>
       </w:pPr>
       <w:r>
         <w:t xml:space="preserve">GET PUT POST DELETE TRACE OPTIONS </w:t>
@@ -903,7 +1486,144 @@
         <w:rPr>
           <w:rFonts w:hint="eastAsia"/>
         </w:rPr>
-        <w:t>자기소개</w:t>
+        <w:t xml:space="preserve">컴퓨터 </w:t>
+      </w:r>
+      <w:r>
+        <w:t>CS</w:t>
+      </w:r>
+    </w:p>
+    <w:p>
+      <w:pPr>
+        <w:pStyle w:val="a3"/>
+        <w:ind w:leftChars="0" w:left="760"/>
+      </w:pPr>
+      <w:r>
+        <w:rPr>
+          <w:rFonts w:hint="eastAsia"/>
+        </w:rPr>
+        <w:t>9</w:t>
+      </w:r>
+      <w:r>
+        <w:t xml:space="preserve">.1 </w:t>
+      </w:r>
+      <w:r>
+        <w:rPr>
+          <w:rFonts w:hint="eastAsia"/>
+        </w:rPr>
+        <w:t>프레임워크와 라이브러리 차이는?</w:t>
+      </w:r>
+    </w:p>
+    <w:p>
+      <w:pPr>
+        <w:pStyle w:val="a3"/>
+        <w:ind w:leftChars="0" w:left="760"/>
+      </w:pPr>
+      <w:r>
+        <w:rPr>
+          <w:rFonts w:hint="eastAsia"/>
+        </w:rPr>
+        <w:t>9</w:t>
+      </w:r>
+      <w:r>
+        <w:t xml:space="preserve">.2 </w:t>
+      </w:r>
+      <w:r>
+        <w:rPr>
+          <w:rFonts w:hint="eastAsia"/>
+        </w:rPr>
+        <w:t>프로세스와 스레드의 차이</w:t>
+      </w:r>
+    </w:p>
+    <w:p>
+      <w:pPr>
+        <w:pStyle w:val="a3"/>
+        <w:ind w:leftChars="0" w:left="760"/>
+      </w:pPr>
+      <w:r>
+        <w:rPr>
+          <w:rFonts w:hint="eastAsia"/>
+        </w:rPr>
+        <w:t>9</w:t>
+      </w:r>
+      <w:r>
+        <w:t>.3</w:t>
+      </w:r>
+      <w:r>
+        <w:t xml:space="preserve">. OOP </w:t>
+      </w:r>
+      <w:r>
+        <w:rPr>
+          <w:rFonts w:hint="eastAsia"/>
+        </w:rPr>
+        <w:t>개념</w:t>
+      </w:r>
+    </w:p>
+    <w:p>
+      <w:pPr>
+        <w:pStyle w:val="a3"/>
+        <w:ind w:leftChars="0" w:left="760" w:firstLine="40"/>
+      </w:pPr>
+      <w:r>
+        <w:t xml:space="preserve">9.3.1 </w:t>
+      </w:r>
+      <w:r>
+        <w:rPr>
+          <w:rFonts w:hint="eastAsia"/>
+        </w:rPr>
+        <w:t>객체지향언어의 특징</w:t>
+      </w:r>
+    </w:p>
+    <w:p>
+      <w:pPr>
+        <w:pStyle w:val="a3"/>
+        <w:ind w:leftChars="0" w:left="760"/>
+      </w:pPr>
+      <w:r>
+        <w:rPr>
+          <w:rFonts w:hint="eastAsia"/>
+        </w:rPr>
+        <w:t xml:space="preserve"> </w:t>
+      </w:r>
+      <w:r>
+        <w:t xml:space="preserve">9.3.2 SOLID </w:t>
+      </w:r>
+      <w:r>
+        <w:rPr>
+          <w:rFonts w:hint="eastAsia"/>
+        </w:rPr>
+        <w:t>원칙</w:t>
+      </w:r>
+    </w:p>
+    <w:p>
+      <w:pPr>
+        <w:pStyle w:val="a3"/>
+        <w:ind w:leftChars="0" w:left="760"/>
+        <w:rPr>
+          <w:rFonts w:hint="eastAsia"/>
+        </w:rPr>
+      </w:pPr>
+      <w:r>
+        <w:rPr>
+          <w:rFonts w:hint="eastAsia"/>
+        </w:rPr>
+        <w:t xml:space="preserve"> </w:t>
+      </w:r>
+      <w:r>
+        <w:t xml:space="preserve">9.3.3 </w:t>
+      </w:r>
+      <w:proofErr w:type="spellStart"/>
+      <w:r>
+        <w:rPr>
+          <w:rFonts w:hint="eastAsia"/>
+        </w:rPr>
+        <w:t>다형성</w:t>
+      </w:r>
+      <w:proofErr w:type="spellEnd"/>
+      <w:r>
+        <w:rPr>
+          <w:rFonts w:hint="eastAsia"/>
+        </w:rPr>
+        <w:t xml:space="preserve"> 상속</w:t>
       </w:r>
     </w:p>
     <w:p>
@@ -914,29 +1634,71 @@
           <w:numId w:val="1"/>
         </w:numPr>
         <w:ind w:leftChars="0"/>
-        <w:rPr>
-          <w:rFonts w:hint="eastAsia"/>
-        </w:rPr>
-      </w:pPr>
-      <w:r>
-        <w:rPr>
-          <w:rFonts w:hint="eastAsia"/>
-        </w:rPr>
-        <w:t xml:space="preserve">그동안 </w:t>
-      </w:r>
-      <w:proofErr w:type="spellStart"/>
-      <w:r>
-        <w:rPr>
-          <w:rFonts w:hint="eastAsia"/>
-        </w:rPr>
-        <w:t>나왔떤</w:t>
-      </w:r>
-      <w:proofErr w:type="spellEnd"/>
+      </w:pPr>
+      <w:r>
+        <w:rPr>
+          <w:rFonts w:hint="eastAsia"/>
+        </w:rPr>
+        <w:t>그동안 나왔</w:t>
+      </w:r>
+      <w:r>
+        <w:rPr>
+          <w:rFonts w:hint="eastAsia"/>
+        </w:rPr>
+        <w:t>던</w:t>
+      </w:r>
       <w:r>
         <w:rPr>
           <w:rFonts w:hint="eastAsia"/>
         </w:rPr>
         <w:t xml:space="preserve"> 질문들 복기</w:t>
+      </w:r>
+    </w:p>
+    <w:p>
+      <w:pPr>
+        <w:pStyle w:val="a3"/>
+        <w:numPr>
+          <w:ilvl w:val="0"/>
+          <w:numId w:val="1"/>
+        </w:numPr>
+        <w:ind w:leftChars="0"/>
+      </w:pPr>
+      <w:r>
+        <w:rPr>
+          <w:rFonts w:hint="eastAsia"/>
+        </w:rPr>
+        <w:t xml:space="preserve">추가적으로 </w:t>
+      </w:r>
+      <w:proofErr w:type="spellStart"/>
+      <w:r>
+        <w:rPr>
+          <w:rFonts w:hint="eastAsia"/>
+        </w:rPr>
+        <w:t>궁금한것들</w:t>
+      </w:r>
+      <w:proofErr w:type="spellEnd"/>
+      <w:r>
+        <w:rPr>
+          <w:rFonts w:hint="eastAsia"/>
+        </w:rPr>
+        <w:t xml:space="preserve"> 아래 </w:t>
+      </w:r>
+      <w:proofErr w:type="spellStart"/>
+      <w:r>
+        <w:rPr>
+          <w:rFonts w:hint="eastAsia"/>
+        </w:rPr>
+        <w:t>달아주세염</w:t>
+      </w:r>
+      <w:proofErr w:type="spellEnd"/>
+      <w:r>
+        <w:rPr>
+          <w:rFonts w:hint="eastAsia"/>
+        </w:rPr>
+        <w:t xml:space="preserve"> </w:t>
+      </w:r>
+      <w:r>
+        <w:t>:</w:t>
       </w:r>
     </w:p>
     <w:sectPr>
@@ -1066,15 +1828,136 @@
   </w:abstractNum>
   <w:abstractNum w:abstractNumId="1" w15:restartNumberingAfterBreak="0">
     <w:nsid w:val="6A213DA6"/>
-    <w:multiLevelType w:val="hybridMultilevel"/>
-    <w:tmpl w:val="FD6A70CA"/>
-    <w:lvl w:ilvl="0" w:tplc="D0B42558">
+    <w:multiLevelType w:val="multilevel"/>
+    <w:tmpl w:val="738EA7E2"/>
+    <w:lvl w:ilvl="0">
       <w:start w:val="1"/>
       <w:numFmt w:val="decimal"/>
       <w:lvlText w:val="%1."/>
       <w:lvlJc w:val="left"/>
       <w:pPr>
         <w:ind w:left="760" w:hanging="360"/>
+      </w:pPr>
+      <w:rPr>
+        <w:rFonts w:hint="default"/>
+      </w:rPr>
+    </w:lvl>
+    <w:lvl w:ilvl="1">
+      <w:start w:val="2"/>
+      <w:numFmt w:val="decimal"/>
+      <w:isLgl/>
+      <w:lvlText w:val="%1.%2"/>
+      <w:lvlJc w:val="left"/>
+      <w:pPr>
+        <w:ind w:left="1075" w:hanging="495"/>
+      </w:pPr>
+      <w:rPr>
+        <w:rFonts w:hint="default"/>
+      </w:rPr>
+    </w:lvl>
+    <w:lvl w:ilvl="2">
+      <w:start w:val="1"/>
+      <w:numFmt w:val="decimal"/>
+      <w:isLgl/>
+      <w:lvlText w:val="%1.%2.%3"/>
+      <w:lvlJc w:val="left"/>
+      <w:pPr>
+        <w:ind w:left="1480" w:hanging="720"/>
+      </w:pPr>
+      <w:rPr>
+        <w:rFonts w:hint="default"/>
+      </w:rPr>
+    </w:lvl>
+    <w:lvl w:ilvl="3">
+      <w:start w:val="1"/>
+      <w:numFmt w:val="decimal"/>
+      <w:isLgl/>
+      <w:lvlText w:val="%1.%2.%3.%4"/>
+      <w:lvlJc w:val="left"/>
+      <w:pPr>
+        <w:ind w:left="1660" w:hanging="720"/>
+      </w:pPr>
+      <w:rPr>
+        <w:rFonts w:hint="default"/>
+      </w:rPr>
+    </w:lvl>
+    <w:lvl w:ilvl="4">
+      <w:start w:val="1"/>
+      <w:numFmt w:val="decimal"/>
+      <w:isLgl/>
+      <w:lvlText w:val="%1.%2.%3.%4.%5"/>
+      <w:lvlJc w:val="left"/>
+      <w:pPr>
+        <w:ind w:left="2200" w:hanging="1080"/>
+      </w:pPr>
+      <w:rPr>
+        <w:rFonts w:hint="default"/>
+      </w:rPr>
+    </w:lvl>
+    <w:lvl w:ilvl="5">
+      <w:start w:val="1"/>
+      <w:numFmt w:val="decimal"/>
+      <w:isLgl/>
+      <w:lvlText w:val="%1.%2.%3.%4.%5.%6"/>
+      <w:lvlJc w:val="left"/>
+      <w:pPr>
+        <w:ind w:left="2380" w:hanging="1080"/>
+      </w:pPr>
+      <w:rPr>
+        <w:rFonts w:hint="default"/>
+      </w:rPr>
+    </w:lvl>
+    <w:lvl w:ilvl="6">
+      <w:start w:val="1"/>
+      <w:numFmt w:val="decimal"/>
+      <w:isLgl/>
+      <w:lvlText w:val="%1.%2.%3.%4.%5.%6.%7"/>
+      <w:lvlJc w:val="left"/>
+      <w:pPr>
+        <w:ind w:left="2920" w:hanging="1440"/>
+      </w:pPr>
+      <w:rPr>
+        <w:rFonts w:hint="default"/>
+      </w:rPr>
+    </w:lvl>
+    <w:lvl w:ilvl="7">
+      <w:start w:val="1"/>
+      <w:numFmt w:val="decimal"/>
+      <w:isLgl/>
+      <w:lvlText w:val="%1.%2.%3.%4.%5.%6.%7.%8"/>
+      <w:lvlJc w:val="left"/>
+      <w:pPr>
+        <w:ind w:left="3100" w:hanging="1440"/>
+      </w:pPr>
+      <w:rPr>
+        <w:rFonts w:hint="default"/>
+      </w:rPr>
+    </w:lvl>
+    <w:lvl w:ilvl="8">
+      <w:start w:val="1"/>
+      <w:numFmt w:val="decimal"/>
+      <w:isLgl/>
+      <w:lvlText w:val="%1.%2.%3.%4.%5.%6.%7.%8.%9"/>
+      <w:lvlJc w:val="left"/>
+      <w:pPr>
+        <w:ind w:left="3640" w:hanging="1800"/>
+      </w:pPr>
+      <w:rPr>
+        <w:rFonts w:hint="default"/>
+      </w:rPr>
+    </w:lvl>
+  </w:abstractNum>
+  <w:abstractNum w:abstractNumId="2" w15:restartNumberingAfterBreak="0">
+    <w:nsid w:val="7EBB2468"/>
+    <w:multiLevelType w:val="hybridMultilevel"/>
+    <w:tmpl w:val="2E30487E"/>
+    <w:lvl w:ilvl="0" w:tplc="C4C8CAD0">
+      <w:start w:val="1"/>
+      <w:numFmt w:val="decimal"/>
+      <w:lvlText w:val="%1."/>
+      <w:lvlJc w:val="left"/>
+      <w:pPr>
+        <w:ind w:left="1120" w:hanging="360"/>
       </w:pPr>
       <w:rPr>
         <w:rFonts w:hint="default"/>
@@ -1086,7 +1969,7 @@
       <w:lvlText w:val="%2."/>
       <w:lvlJc w:val="left"/>
       <w:pPr>
-        <w:ind w:left="1200" w:hanging="400"/>
+        <w:ind w:left="1560" w:hanging="400"/>
       </w:pPr>
     </w:lvl>
     <w:lvl w:ilvl="2" w:tplc="0409001B" w:tentative="1">
@@ -1095,7 +1978,7 @@
       <w:lvlText w:val="%3."/>
       <w:lvlJc w:val="right"/>
       <w:pPr>
-        <w:ind w:left="1600" w:hanging="400"/>
+        <w:ind w:left="1960" w:hanging="400"/>
       </w:pPr>
     </w:lvl>
     <w:lvl w:ilvl="3" w:tplc="0409000F" w:tentative="1">
@@ -1104,7 +1987,7 @@
       <w:lvlText w:val="%4."/>
       <w:lvlJc w:val="left"/>
       <w:pPr>
-        <w:ind w:left="2000" w:hanging="400"/>
+        <w:ind w:left="2360" w:hanging="400"/>
       </w:pPr>
     </w:lvl>
     <w:lvl w:ilvl="4" w:tplc="04090019" w:tentative="1">
@@ -1113,7 +1996,7 @@
       <w:lvlText w:val="%5."/>
       <w:lvlJc w:val="left"/>
       <w:pPr>
-        <w:ind w:left="2400" w:hanging="400"/>
+        <w:ind w:left="2760" w:hanging="400"/>
       </w:pPr>
     </w:lvl>
     <w:lvl w:ilvl="5" w:tplc="0409001B" w:tentative="1">
@@ -1122,7 +2005,7 @@
       <w:lvlText w:val="%6."/>
       <w:lvlJc w:val="right"/>
       <w:pPr>
-        <w:ind w:left="2800" w:hanging="400"/>
+        <w:ind w:left="3160" w:hanging="400"/>
       </w:pPr>
     </w:lvl>
     <w:lvl w:ilvl="6" w:tplc="0409000F" w:tentative="1">
@@ -1131,7 +2014,7 @@
       <w:lvlText w:val="%7."/>
       <w:lvlJc w:val="left"/>
       <w:pPr>
-        <w:ind w:left="3200" w:hanging="400"/>
+        <w:ind w:left="3560" w:hanging="400"/>
       </w:pPr>
     </w:lvl>
     <w:lvl w:ilvl="7" w:tplc="04090019" w:tentative="1">
@@ -1140,7 +2023,7 @@
       <w:lvlText w:val="%8."/>
       <w:lvlJc w:val="left"/>
       <w:pPr>
-        <w:ind w:left="3600" w:hanging="400"/>
+        <w:ind w:left="3960" w:hanging="400"/>
       </w:pPr>
     </w:lvl>
     <w:lvl w:ilvl="8" w:tplc="0409001B" w:tentative="1">
@@ -1149,7 +2032,7 @@
       <w:lvlText w:val="%9."/>
       <w:lvlJc w:val="right"/>
       <w:pPr>
-        <w:ind w:left="4000" w:hanging="400"/>
+        <w:ind w:left="4360" w:hanging="400"/>
       </w:pPr>
     </w:lvl>
   </w:abstractNum>
@@ -1158,6 +2041,9 @@
   </w:num>
   <w:num w:numId="2">
     <w:abstractNumId w:val="0"/>
+  </w:num>
+  <w:num w:numId="3">
+    <w:abstractNumId w:val="2"/>
   </w:num>
 </w:numbering>
 </file>
@@ -1605,6 +2491,24 @@
       <w:ind w:leftChars="400" w:left="800"/>
     </w:pPr>
   </w:style>
+  <w:style w:type="paragraph" w:styleId="a4">
+    <w:name w:val="Date"/>
+    <w:basedOn w:val="a"/>
+    <w:next w:val="a"/>
+    <w:link w:val="Char"/>
+    <w:uiPriority w:val="99"/>
+    <w:semiHidden/>
+    <w:unhideWhenUsed/>
+    <w:rsid w:val="00306923"/>
+  </w:style>
+  <w:style w:type="character" w:customStyle="1" w:styleId="Char">
+    <w:name w:val="날짜 Char"/>
+    <w:basedOn w:val="a0"/>
+    <w:link w:val="a4"/>
+    <w:uiPriority w:val="99"/>
+    <w:semiHidden/>
+    <w:rsid w:val="00306923"/>
+  </w:style>
 </w:styles>
 </file>
 

--- a/네이버 면접준비.docx
+++ b/네이버 면접준비.docx
@@ -113,21 +113,7 @@
         <w:rPr>
           <w:rFonts w:hint="eastAsia"/>
         </w:rPr>
-        <w:t xml:space="preserve">자바는 </w:t>
-      </w:r>
-      <w:proofErr w:type="spellStart"/>
-      <w:r>
-        <w:rPr>
-          <w:rFonts w:hint="eastAsia"/>
-        </w:rPr>
-        <w:t>가상버신</w:t>
-      </w:r>
-      <w:proofErr w:type="spellEnd"/>
-      <w:r>
-        <w:rPr>
-          <w:rFonts w:hint="eastAsia"/>
-        </w:rPr>
-        <w:t xml:space="preserve"> 바이트 코드로 컴파일 하며 실행시키려면 가상머신이 필요 하지만 c</w:t>
+        <w:t>자바는 가상버신 바이트 코드로 컴파일 하며 실행시키려면 가상머신이 필요 하지만 c</w:t>
       </w:r>
       <w:r>
         <w:t xml:space="preserve"> </w:t>
@@ -138,30 +124,14 @@
         </w:rPr>
         <w:t xml:space="preserve">나 </w:t>
       </w:r>
-      <w:proofErr w:type="spellStart"/>
       <w:r>
         <w:t>cpp</w:t>
       </w:r>
-      <w:proofErr w:type="spellEnd"/>
-      <w:r>
-        <w:rPr>
-          <w:rFonts w:hint="eastAsia"/>
-        </w:rPr>
-        <w:t xml:space="preserve">의 경우 </w:t>
-      </w:r>
-      <w:proofErr w:type="spellStart"/>
-      <w:r>
-        <w:rPr>
-          <w:rFonts w:hint="eastAsia"/>
-        </w:rPr>
-        <w:t>각머신에</w:t>
-      </w:r>
-      <w:proofErr w:type="spellEnd"/>
-      <w:r>
-        <w:rPr>
-          <w:rFonts w:hint="eastAsia"/>
-        </w:rPr>
-        <w:t xml:space="preserve"> 맞는 기계어로 컴파일한다.</w:t>
+      <w:r>
+        <w:rPr>
+          <w:rFonts w:hint="eastAsia"/>
+        </w:rPr>
+        <w:t>의 경우 각머신에 맞는 기계어로 컴파일한다.</w:t>
       </w:r>
       <w:r>
         <w:t xml:space="preserve"> </w:t>
@@ -176,6 +146,9 @@
         <w:t>1.1.4</w:t>
       </w:r>
       <w:r>
+        <w:t xml:space="preserve"> </w:t>
+      </w:r>
+      <w:r>
         <w:rPr>
           <w:rFonts w:hint="eastAsia"/>
         </w:rPr>
@@ -196,11 +169,9 @@
         </w:rPr>
         <w:t xml:space="preserve">자바 바이트 코드를 </w:t>
       </w:r>
-      <w:proofErr w:type="spellStart"/>
       <w:r>
         <w:t>os</w:t>
       </w:r>
-      <w:proofErr w:type="spellEnd"/>
       <w:r>
         <w:rPr>
           <w:rFonts w:hint="eastAsia"/>
@@ -312,7 +283,57 @@
         <w:pStyle w:val="a3"/>
         <w:ind w:leftChars="0" w:left="760"/>
       </w:pPr>
-      <w:proofErr w:type="spellStart"/>
+      <w:r>
+        <w:rPr>
+          <w:rFonts w:hint="eastAsia"/>
+        </w:rPr>
+        <w:t xml:space="preserve">기본적으로 자바에서 제공하는 </w:t>
+      </w:r>
+      <w:r>
+        <w:t>collection</w:t>
+      </w:r>
+      <w:r>
+        <w:rPr>
+          <w:rFonts w:hint="eastAsia"/>
+        </w:rPr>
+        <w:t xml:space="preserve">들의 경우 </w:t>
+      </w:r>
+      <w:r>
+        <w:t>thread safe</w:t>
+      </w:r>
+      <w:r>
+        <w:rPr>
+          <w:rFonts w:hint="eastAsia"/>
+        </w:rPr>
+        <w:t xml:space="preserve">하지 않지만 </w:t>
+      </w:r>
+      <w:r>
+        <w:t xml:space="preserve">Syncronized </w:t>
+      </w:r>
+      <w:r>
+        <w:rPr>
+          <w:rFonts w:hint="eastAsia"/>
+        </w:rPr>
+        <w:t xml:space="preserve">명령어를 사용해서 </w:t>
+      </w:r>
+      <w:r>
+        <w:t>thread-safe</w:t>
+      </w:r>
+      <w:r>
+        <w:rPr>
+          <w:rFonts w:hint="eastAsia"/>
+        </w:rPr>
+        <w:t>하게 설계도 가능하다.</w:t>
+      </w:r>
+      <w:r>
+        <w:t xml:space="preserve"> </w:t>
+      </w:r>
+    </w:p>
+    <w:p>
+      <w:pPr>
+        <w:pStyle w:val="a3"/>
+        <w:ind w:leftChars="0" w:left="760"/>
+      </w:pPr>
       <w:r>
         <w:rPr>
           <w:rFonts w:hint="eastAsia"/>
@@ -320,45 +341,13 @@
         <w:t>S</w:t>
       </w:r>
       <w:r>
-        <w:t>yncronized</w:t>
-      </w:r>
-      <w:proofErr w:type="spellEnd"/>
-      <w:r>
-        <w:t xml:space="preserve"> </w:t>
-      </w:r>
-      <w:r>
-        <w:rPr>
-          <w:rFonts w:hint="eastAsia"/>
-        </w:rPr>
-        <w:t xml:space="preserve">명령어에서 변수에서 </w:t>
-      </w:r>
-      <w:proofErr w:type="spellStart"/>
-      <w:r>
-        <w:rPr>
-          <w:rFonts w:hint="eastAsia"/>
-        </w:rPr>
-        <w:t>사용할때와</w:t>
-      </w:r>
-      <w:proofErr w:type="spellEnd"/>
-      <w:r>
-        <w:rPr>
-          <w:rFonts w:hint="eastAsia"/>
-        </w:rPr>
-        <w:t xml:space="preserve"> 메서드에 </w:t>
-      </w:r>
-      <w:proofErr w:type="spellStart"/>
-      <w:r>
-        <w:rPr>
-          <w:rFonts w:hint="eastAsia"/>
-        </w:rPr>
-        <w:t>사용할때의</w:t>
-      </w:r>
-      <w:proofErr w:type="spellEnd"/>
-      <w:r>
-        <w:rPr>
-          <w:rFonts w:hint="eastAsia"/>
-        </w:rPr>
-        <w:t xml:space="preserve"> 차이 </w:t>
+        <w:t xml:space="preserve">yncronized </w:t>
+      </w:r>
+      <w:r>
+        <w:rPr>
+          <w:rFonts w:hint="eastAsia"/>
+        </w:rPr>
+        <w:t xml:space="preserve">명령어에서 변수에서 사용할때와 메서드에 사용할때의 차이 </w:t>
       </w:r>
       <w:r>
         <w:t>??</w:t>
@@ -368,9 +357,6 @@
       <w:pPr>
         <w:pStyle w:val="a3"/>
         <w:ind w:leftChars="0" w:left="760"/>
-        <w:rPr>
-          <w:rFonts w:hint="eastAsia"/>
-        </w:rPr>
       </w:pPr>
       <w:r>
         <w:rPr>
@@ -386,6 +372,69 @@
           <w:rFonts w:hint="eastAsia"/>
         </w:rPr>
         <w:t>제네릭</w:t>
+      </w:r>
+    </w:p>
+    <w:p>
+      <w:pPr>
+        <w:pStyle w:val="a3"/>
+        <w:ind w:leftChars="0" w:left="760"/>
+      </w:pPr>
+      <w:r>
+        <w:rPr>
+          <w:rFonts w:hint="eastAsia"/>
+        </w:rPr>
+        <w:t>제네릭은 클래스 내부에서 사용할 데이터 타입을 외부에서 지정하는 기법을 의미</w:t>
+      </w:r>
+    </w:p>
+    <w:p>
+      <w:pPr>
+        <w:pStyle w:val="a3"/>
+        <w:ind w:leftChars="0" w:left="760"/>
+      </w:pPr>
+      <w:r>
+        <w:rPr>
+          <w:rFonts w:hint="eastAsia"/>
+        </w:rPr>
+        <w:t>1</w:t>
+      </w:r>
+      <w:r>
+        <w:t xml:space="preserve">.1.8 자바 static </w:t>
+      </w:r>
+    </w:p>
+    <w:p>
+      <w:pPr>
+        <w:pStyle w:val="a3"/>
+        <w:ind w:leftChars="0" w:left="760"/>
+      </w:pPr>
+      <w:r>
+        <w:rPr>
+          <w:rFonts w:hint="eastAsia"/>
+        </w:rPr>
+        <w:t>1</w:t>
+      </w:r>
+      <w:r>
+        <w:t xml:space="preserve">.1.9 </w:t>
+      </w:r>
+      <w:r>
+        <w:rPr>
+          <w:rFonts w:hint="eastAsia"/>
+        </w:rPr>
+        <w:t>업캐스팅과 다운캐스팅</w:t>
+      </w:r>
+    </w:p>
+    <w:p>
+      <w:pPr>
+        <w:pStyle w:val="a3"/>
+        <w:ind w:leftChars="0" w:left="760"/>
+        <w:rPr>
+          <w:rFonts w:hint="eastAsia"/>
+        </w:rPr>
+      </w:pPr>
+      <w:r>
+        <w:rPr>
+          <w:rFonts w:hint="eastAsia"/>
+        </w:rPr>
+        <w:t>캐스팅은 타입을 변환하는 것을 의미 자바에서 상속관계에 있는 부모와 자식클래스간에는 서로간 형변환이 가능</w:t>
       </w:r>
     </w:p>
     <w:p>
@@ -454,6 +503,7 @@
         <w:rPr>
           <w:rFonts w:hint="eastAsia"/>
         </w:rPr>
+        <w:lastRenderedPageBreak/>
         <w:t>자료구조</w:t>
       </w:r>
     </w:p>
@@ -497,7 +547,6 @@
       <w:r>
         <w:t xml:space="preserve">.1 </w:t>
       </w:r>
-      <w:proofErr w:type="spellStart"/>
       <w:r>
         <w:rPr>
           <w:rFonts w:hint="eastAsia"/>
@@ -507,18 +556,126 @@
       <w:r>
         <w:t>rrayList</w:t>
       </w:r>
-      <w:proofErr w:type="spellEnd"/>
       <w:r>
         <w:rPr>
           <w:rFonts w:hint="eastAsia"/>
         </w:rPr>
         <w:t xml:space="preserve">와 </w:t>
       </w:r>
-      <w:proofErr w:type="spellStart"/>
-      <w:r>
-        <w:t>LinkkedList</w:t>
-      </w:r>
-      <w:proofErr w:type="spellEnd"/>
+      <w:r>
+        <w:t xml:space="preserve">LinkkedList </w:t>
+      </w:r>
+      <w:r>
+        <w:rPr>
+          <w:rFonts w:hint="eastAsia"/>
+        </w:rPr>
+        <w:t>차이</w:t>
+      </w:r>
+    </w:p>
+    <w:p>
+      <w:pPr>
+        <w:pStyle w:val="a3"/>
+        <w:ind w:leftChars="0" w:left="760"/>
+        <w:rPr>
+          <w:rFonts w:hint="eastAsia"/>
+        </w:rPr>
+      </w:pPr>
+      <w:r>
+        <w:tab/>
+      </w:r>
+      <w:r>
+        <w:tab/>
+      </w:r>
+    </w:p>
+    <w:p>
+      <w:pPr>
+        <w:pStyle w:val="a3"/>
+        <w:ind w:leftChars="0" w:left="760"/>
+      </w:pPr>
+      <w:r>
+        <w:rPr>
+          <w:rFonts w:hint="eastAsia"/>
+        </w:rPr>
+        <w:t>2</w:t>
+      </w:r>
+      <w:r>
+        <w:t xml:space="preserve">.2 </w:t>
+      </w:r>
+      <w:r>
+        <w:rPr>
+          <w:rFonts w:hint="eastAsia"/>
+        </w:rPr>
+        <w:t>스택 큐</w:t>
+      </w:r>
+    </w:p>
+    <w:p>
+      <w:pPr>
+        <w:pStyle w:val="a3"/>
+        <w:ind w:leftChars="0" w:firstLineChars="200" w:firstLine="400"/>
+      </w:pPr>
+      <w:r>
+        <w:rPr>
+          <w:rFonts w:hint="eastAsia"/>
+        </w:rPr>
+        <w:t>2</w:t>
+      </w:r>
+      <w:r>
+        <w:t xml:space="preserve">.2.1 </w:t>
+      </w:r>
+      <w:r>
+        <w:rPr>
+          <w:rFonts w:hint="eastAsia"/>
+        </w:rPr>
+        <w:t xml:space="preserve">스택 </w:t>
+      </w:r>
+      <w:r>
+        <w:t xml:space="preserve">: </w:t>
+      </w:r>
+      <w:r>
+        <w:rPr>
+          <w:rFonts w:hint="eastAsia"/>
+        </w:rPr>
+        <w:t>선입 후출의 자료구조</w:t>
+      </w:r>
+      <w:r>
+        <w:rPr>
+          <w:rFonts w:hint="eastAsia"/>
+        </w:rPr>
+        <w:t xml:space="preserve"> 리스트로 구현하는 것보다 배열로 사용하는 것이 더 좋다 </w:t>
+      </w:r>
+    </w:p>
+    <w:p>
+      <w:pPr>
+        <w:pStyle w:val="a3"/>
+        <w:ind w:leftChars="0" w:left="760" w:firstLineChars="200" w:firstLine="400"/>
+        <w:rPr>
+          <w:rFonts w:hint="eastAsia"/>
+        </w:rPr>
+      </w:pPr>
+      <w:r>
+        <w:rPr>
+          <w:rFonts w:hint="eastAsia"/>
+        </w:rPr>
+        <w:t>2</w:t>
+      </w:r>
+      <w:r>
+        <w:t xml:space="preserve">.2.2 </w:t>
+      </w:r>
+      <w:r>
+        <w:rPr>
+          <w:rFonts w:hint="eastAsia"/>
+        </w:rPr>
+        <w:t xml:space="preserve">큐 </w:t>
+      </w:r>
+      <w:r>
+        <w:t xml:space="preserve">: </w:t>
+      </w:r>
+      <w:r>
+        <w:rPr>
+          <w:rFonts w:hint="eastAsia"/>
+        </w:rPr>
+        <w:t>선입 선출의 자료구조로 리스트로 구현한느것이 배열로 사용하는 것이 더 좋다.</w:t>
+      </w:r>
       <w:r>
         <w:t xml:space="preserve"> </w:t>
       </w:r>
@@ -526,34 +683,524 @@
         <w:rPr>
           <w:rFonts w:hint="eastAsia"/>
         </w:rPr>
-        <w:t>차이</w:t>
-      </w:r>
-    </w:p>
-    <w:p>
-      <w:pPr>
-        <w:pStyle w:val="a3"/>
-        <w:ind w:leftChars="0" w:left="1080" w:firstLine="520"/>
-      </w:pPr>
-      <w:r>
-        <w:t>2.1.1.1</w:t>
-      </w:r>
-      <w:r>
-        <w:rPr>
-          <w:rFonts w:hint="eastAsia"/>
-        </w:rPr>
-        <w:t>A</w:t>
-      </w:r>
-      <w:r>
-        <w:t>rrayList</w:t>
-      </w:r>
+        <w:t>그 이유는 배열로 구현할경우 배열을 한칸씩 당겨줘야하는 연산이 필요하기 때문에 비효율적</w:t>
+      </w:r>
+      <w:r>
+        <w:rPr>
+          <w:rFonts w:hint="eastAsia"/>
+        </w:rPr>
+        <w:t>이다.</w:t>
+      </w:r>
+    </w:p>
+    <w:p>
+      <w:pPr>
+        <w:pStyle w:val="a3"/>
+        <w:ind w:leftChars="0" w:left="760"/>
+      </w:pPr>
+      <w:r>
+        <w:rPr>
+          <w:rFonts w:hint="eastAsia"/>
+        </w:rPr>
+        <w:t>2</w:t>
+      </w:r>
+      <w:r>
+        <w:t xml:space="preserve">.3 </w:t>
+      </w:r>
+      <w:r>
+        <w:rPr>
+          <w:rFonts w:hint="eastAsia"/>
+        </w:rPr>
+        <w:t>그래프</w:t>
+      </w:r>
+    </w:p>
+    <w:p>
+      <w:pPr>
+        <w:pStyle w:val="a3"/>
+        <w:ind w:leftChars="0" w:left="760"/>
+      </w:pPr>
+      <w:r>
+        <w:rPr>
+          <w:rFonts w:hint="eastAsia"/>
+        </w:rPr>
+        <w:t>2</w:t>
+      </w:r>
+      <w:r>
+        <w:t xml:space="preserve">.4 </w:t>
+      </w:r>
+      <w:r>
+        <w:rPr>
+          <w:rFonts w:hint="eastAsia"/>
+        </w:rPr>
+        <w:t>트리</w:t>
+      </w:r>
+    </w:p>
+    <w:p>
+      <w:pPr>
+        <w:pStyle w:val="a3"/>
+        <w:ind w:leftChars="0" w:left="760"/>
+      </w:pPr>
+      <w:r>
+        <w:rPr>
+          <w:rFonts w:hint="eastAsia"/>
+        </w:rPr>
+        <w:t xml:space="preserve"> </w:t>
+      </w:r>
+      <w:r>
+        <w:rPr>
+          <w:rFonts w:hint="eastAsia"/>
+        </w:rPr>
+        <w:t xml:space="preserve">노드와 간선으로 으루어져 있고 사이클을 이루이 않는 구조 특징으로는 하나의 루트노드로 이루어져 있으며 루트노드는 </w:t>
+      </w:r>
+      <w:r>
+        <w:t>0</w:t>
+      </w:r>
+      <w:r>
+        <w:rPr>
+          <w:rFonts w:hint="eastAsia"/>
+        </w:rPr>
+        <w:t>개 이상의 자식노드를 가지고 있다.</w:t>
+      </w:r>
+      <w:r>
+        <w:t xml:space="preserve"> </w:t>
+      </w:r>
+      <w:r>
+        <w:rPr>
+          <w:rFonts w:hint="eastAsia"/>
+        </w:rPr>
+        <w:t>트리에는 사이클이 존재할 수 없다.</w:t>
+      </w:r>
+      <w:r>
+        <w:t xml:space="preserve"> </w:t>
+      </w:r>
+    </w:p>
+    <w:p>
+      <w:pPr>
+        <w:pStyle w:val="a3"/>
+        <w:ind w:leftChars="0" w:left="760"/>
+      </w:pPr>
+      <w:r>
+        <w:rPr>
+          <w:rFonts w:hint="eastAsia"/>
+        </w:rPr>
+        <w:t>2</w:t>
+      </w:r>
+      <w:r>
+        <w:t xml:space="preserve">.4.1 </w:t>
+      </w:r>
+      <w:r>
+        <w:rPr>
+          <w:rFonts w:hint="eastAsia"/>
+        </w:rPr>
+        <w:t xml:space="preserve">이진트리 </w:t>
+      </w:r>
+      <w:r>
+        <w:t xml:space="preserve">: </w:t>
+      </w:r>
+      <w:r>
+        <w:rPr>
+          <w:rFonts w:hint="eastAsia"/>
+        </w:rPr>
+        <w:t>각 노드가 최대 두개의 자식을 갖는 트리</w:t>
+      </w:r>
+    </w:p>
+    <w:p>
+      <w:pPr>
+        <w:ind w:firstLine="760"/>
+      </w:pPr>
+      <w:r>
+        <w:rPr>
+          <w:rFonts w:hint="eastAsia"/>
+        </w:rPr>
+        <w:t>B</w:t>
+      </w:r>
+      <w:r>
+        <w:t xml:space="preserve">+Tree AVL </w:t>
+      </w:r>
+      <w:r>
+        <w:rPr>
+          <w:rFonts w:hint="eastAsia"/>
+        </w:rPr>
+        <w:t xml:space="preserve">트리 </w:t>
+      </w:r>
+      <w:r>
+        <w:t xml:space="preserve">RedBlack Tree </w:t>
+      </w:r>
+      <w:r>
+        <w:rPr>
+          <w:rFonts w:hint="eastAsia"/>
+        </w:rPr>
+        <w:t>AV</w:t>
+      </w:r>
+      <w:r>
+        <w:t xml:space="preserve">L </w:t>
+      </w:r>
+      <w:r>
+        <w:rPr>
+          <w:rFonts w:hint="eastAsia"/>
+        </w:rPr>
+        <w:t>트리</w:t>
+      </w:r>
+    </w:p>
+    <w:p>
+      <w:pPr>
+        <w:ind w:firstLine="760"/>
+        <w:rPr>
+          <w:rFonts w:hint="eastAsia"/>
+        </w:rPr>
+      </w:pPr>
+      <w:r>
+        <w:rPr>
+          <w:rFonts w:hint="eastAsia"/>
+        </w:rPr>
+        <w:t>2</w:t>
+      </w:r>
+      <w:r>
+        <w:t xml:space="preserve">.4.2 </w:t>
+      </w:r>
+      <w:r>
+        <w:rPr>
+          <w:rFonts w:hint="eastAsia"/>
+        </w:rPr>
+        <w:t>트라이</w:t>
+      </w:r>
+    </w:p>
+    <w:p>
+      <w:pPr>
+        <w:pStyle w:val="a3"/>
+        <w:ind w:leftChars="0" w:left="760"/>
+      </w:pPr>
+      <w:r>
+        <w:rPr>
+          <w:rFonts w:hint="eastAsia"/>
+        </w:rPr>
+        <w:t xml:space="preserve"> </w:t>
+      </w:r>
+    </w:p>
+    <w:p>
+      <w:pPr>
+        <w:pStyle w:val="a3"/>
+        <w:ind w:leftChars="0" w:left="760"/>
+      </w:pPr>
+      <w:r>
+        <w:rPr>
+          <w:rFonts w:hint="eastAsia"/>
+        </w:rPr>
+        <w:t>2</w:t>
+      </w:r>
+      <w:r>
+        <w:t xml:space="preserve">.5 </w:t>
+      </w:r>
+      <w:r>
+        <w:t>셋</w:t>
+      </w:r>
+    </w:p>
+    <w:p>
+      <w:pPr>
+        <w:pStyle w:val="a3"/>
+        <w:ind w:leftChars="0" w:left="760"/>
+        <w:rPr>
+          <w:rFonts w:hint="eastAsia"/>
+        </w:rPr>
+      </w:pPr>
+      <w:r>
+        <w:rPr>
+          <w:rFonts w:hint="eastAsia"/>
+        </w:rPr>
+        <w:t>데이터를 비순차적으로 저장할 수 있는 순열 자료구조 비순차적이라 데이터 삽입 순서대로 저장되지 않아</w:t>
+      </w:r>
+      <w:r>
+        <w:t xml:space="preserve"> </w:t>
+      </w:r>
+      <w:r>
+        <w:rPr>
+          <w:rFonts w:hint="eastAsia"/>
+        </w:rPr>
+        <w:t xml:space="preserve">일반적으로 순서를 기대할 순 없음 중복을 허용하지 않아 같은값을 삽입하면 마지막에 삽입한 값 하나만 저장됨 </w:t>
+      </w:r>
+    </w:p>
+    <w:p>
+      <w:pPr>
+        <w:pStyle w:val="a3"/>
+        <w:ind w:leftChars="0" w:left="760" w:firstLineChars="100" w:firstLine="200"/>
+      </w:pPr>
+      <w:r>
+        <w:rPr>
+          <w:rFonts w:hint="eastAsia"/>
+        </w:rPr>
+        <w:t>2</w:t>
+      </w:r>
+      <w:r>
+        <w:t>.5.1 HashSet</w:t>
+      </w:r>
+    </w:p>
+    <w:p>
+      <w:pPr>
+        <w:pStyle w:val="a3"/>
+        <w:ind w:leftChars="0" w:left="760" w:firstLineChars="100" w:firstLine="200"/>
+      </w:pPr>
+      <w:r>
+        <w:rPr>
+          <w:rFonts w:hint="eastAsia"/>
+        </w:rPr>
+        <w:t>H</w:t>
+      </w:r>
+      <w:r>
+        <w:t>ashCode</w:t>
+      </w:r>
+      <w:r>
+        <w:rPr>
+          <w:rFonts w:hint="eastAsia"/>
+        </w:rPr>
+        <w:t xml:space="preserve">를 사용해서 저장하기 전 먼저 </w:t>
+      </w:r>
+      <w:r>
+        <w:t>hashCode</w:t>
+      </w:r>
+      <w:r>
+        <w:rPr>
+          <w:rFonts w:hint="eastAsia"/>
+        </w:rPr>
+        <w:t>를 얻어낸 다음 저장되어 있는 객체들의 해시 코드와 비교한 뒤 같은 해시 코드가 있다면 객체를 비교한뒤 동일한 객체가 있다면 중복 저장을 하지 않습니다.</w:t>
+      </w:r>
+      <w:r>
+        <w:t xml:space="preserve"> </w:t>
+      </w:r>
+    </w:p>
+    <w:p>
+      <w:pPr>
+        <w:pStyle w:val="a3"/>
+        <w:ind w:leftChars="0" w:left="760" w:firstLineChars="100" w:firstLine="200"/>
+        <w:rPr>
+          <w:rFonts w:hint="eastAsia"/>
+        </w:rPr>
+      </w:pPr>
+      <w:r>
+        <w:rPr>
+          <w:rFonts w:hint="eastAsia"/>
+        </w:rPr>
+        <w:t xml:space="preserve">시간 복잡도는 추가 </w:t>
+      </w:r>
+      <w:r>
+        <w:t xml:space="preserve">contains next </w:t>
+      </w:r>
+      <w:r>
+        <w:rPr>
+          <w:rFonts w:hint="eastAsia"/>
+        </w:rPr>
+        <w:t xml:space="preserve">의 </w:t>
+      </w:r>
+      <w:r>
+        <w:t xml:space="preserve">O(1) O(1) O(h/n) </w:t>
+      </w:r>
+      <w:r>
+        <w:rPr>
+          <w:rFonts w:hint="eastAsia"/>
+        </w:rPr>
+        <w:t>의 시간복잡도를 가짐</w:t>
+      </w:r>
+    </w:p>
+    <w:p>
+      <w:pPr>
+        <w:pStyle w:val="a3"/>
+        <w:ind w:leftChars="0" w:left="760" w:firstLineChars="100" w:firstLine="200"/>
+      </w:pPr>
+      <w:r>
+        <w:lastRenderedPageBreak/>
+        <w:t>2.5.2</w:t>
+      </w:r>
+      <w:r>
+        <w:t xml:space="preserve"> TreeSet</w:t>
+      </w:r>
+    </w:p>
+    <w:p>
+      <w:pPr>
+        <w:pStyle w:val="a3"/>
+        <w:ind w:leftChars="0" w:left="760" w:firstLineChars="100" w:firstLine="200"/>
+      </w:pPr>
+      <w:r>
+        <w:rPr>
+          <w:rFonts w:hint="eastAsia"/>
+        </w:rPr>
+        <w:t>T</w:t>
+      </w:r>
+      <w:r>
+        <w:t xml:space="preserve">ree </w:t>
+      </w:r>
+      <w:r>
+        <w:rPr>
+          <w:rFonts w:hint="eastAsia"/>
+        </w:rPr>
+        <w:t>구조(</w:t>
+      </w:r>
+      <w:r>
+        <w:t>Red-Black Tree)</w:t>
+      </w:r>
+      <w:r>
+        <w:rPr>
+          <w:rFonts w:hint="eastAsia"/>
+        </w:rPr>
+        <w:t xml:space="preserve">를 사용하여 </w:t>
+      </w:r>
+      <w:r>
+        <w:t>Set</w:t>
+      </w:r>
+      <w:r>
+        <w:rPr>
+          <w:rFonts w:hint="eastAsia"/>
+        </w:rPr>
+        <w:t>을 사용하는 경우 장점은 자동 정렬을 해준다는 장점이 있습니다.</w:t>
+      </w:r>
+      <w:r>
+        <w:t xml:space="preserve"> </w:t>
+      </w:r>
+      <w:r>
+        <w:rPr>
+          <w:rFonts w:hint="eastAsia"/>
+        </w:rPr>
+        <w:t>기본적으로 오름차순으로 정렬을 하고 추가 삭제에는 시간이 많이 걸림</w:t>
+      </w:r>
+    </w:p>
+    <w:p>
+      <w:pPr>
+        <w:pStyle w:val="a3"/>
+        <w:ind w:leftChars="0" w:left="760" w:firstLineChars="100" w:firstLine="200"/>
+        <w:rPr>
+          <w:rFonts w:hint="eastAsia"/>
+        </w:rPr>
+      </w:pPr>
+      <w:r>
+        <w:rPr>
+          <w:rFonts w:hint="eastAsia"/>
+        </w:rPr>
+        <w:t xml:space="preserve">시간 복잡도는 모드 </w:t>
+      </w:r>
+      <w:r>
+        <w:t xml:space="preserve">Logn </w:t>
+      </w:r>
+      <w:r>
+        <w:rPr>
+          <w:rFonts w:hint="eastAsia"/>
+        </w:rPr>
+        <w:t>의 시간복잡도를 가짐</w:t>
+      </w:r>
+    </w:p>
+    <w:p>
+      <w:pPr>
+        <w:pStyle w:val="a3"/>
+        <w:ind w:leftChars="0" w:left="760" w:firstLineChars="100" w:firstLine="200"/>
+      </w:pPr>
+      <w:r>
+        <w:t>2.5.3</w:t>
+      </w:r>
+      <w:r>
+        <w:t xml:space="preserve"> LinkedHashSet</w:t>
+      </w:r>
+    </w:p>
+    <w:p>
+      <w:pPr>
+        <w:pStyle w:val="a3"/>
+        <w:ind w:leftChars="0" w:left="760" w:firstLineChars="100" w:firstLine="200"/>
+      </w:pPr>
+      <w:r>
+        <w:rPr>
+          <w:rFonts w:hint="eastAsia"/>
+        </w:rPr>
+        <w:t>H</w:t>
+      </w:r>
+      <w:r>
+        <w:t>ashSet</w:t>
+      </w:r>
+      <w:r>
+        <w:rPr>
+          <w:rFonts w:hint="eastAsia"/>
+        </w:rPr>
+        <w:t xml:space="preserve">의 저장 순서를 보장해주는 </w:t>
+      </w:r>
+      <w:r>
+        <w:t>Set</w:t>
+      </w:r>
+      <w:r>
+        <w:t xml:space="preserve"> </w:t>
+      </w:r>
+      <w:r>
+        <w:rPr>
+          <w:rFonts w:hint="eastAsia"/>
+        </w:rPr>
+        <w:t>기본적인 구조는 L</w:t>
+      </w:r>
+      <w:r>
+        <w:t xml:space="preserve">inkedHashMap </w:t>
+      </w:r>
+      <w:r>
+        <w:rPr>
+          <w:rFonts w:hint="eastAsia"/>
+        </w:rPr>
+        <w:t xml:space="preserve">을 상속받아 사용하게 됨 </w:t>
+      </w:r>
+    </w:p>
+    <w:p>
+      <w:pPr>
+        <w:pStyle w:val="a3"/>
+        <w:ind w:leftChars="0" w:left="760" w:firstLineChars="100" w:firstLine="200"/>
+      </w:pPr>
+      <w:r>
+        <w:rPr>
+          <w:rFonts w:hint="eastAsia"/>
+        </w:rPr>
+        <w:t xml:space="preserve">시간복잡도는 모두 </w:t>
+      </w:r>
+      <w:r>
+        <w:t xml:space="preserve">O(1) </w:t>
+      </w:r>
+      <w:r>
+        <w:rPr>
+          <w:rFonts w:hint="eastAsia"/>
+        </w:rPr>
+        <w:t>을가짐</w:t>
+      </w:r>
+    </w:p>
+    <w:p>
       <w:r>
         <w:tab/>
-      </w:r>
-    </w:p>
-    <w:p>
-      <w:pPr>
-        <w:pStyle w:val="a3"/>
-        <w:ind w:leftChars="0" w:left="1080" w:firstLine="520"/>
+        <w:t xml:space="preserve">HashSet &gt; TreeSet &gt; LinkedHashSet </w:t>
+      </w:r>
+      <w:r>
+        <w:rPr>
+          <w:rFonts w:hint="eastAsia"/>
+        </w:rPr>
+        <w:t>순서로 성능의 차이를 보임</w:t>
+      </w:r>
+    </w:p>
+    <w:p/>
+    <w:p>
+      <w:pPr>
+        <w:rPr>
+          <w:rFonts w:hint="eastAsia"/>
+        </w:rPr>
+      </w:pPr>
+      <w:r>
+        <w:tab/>
+      </w:r>
+      <w:r>
+        <w:rPr>
+          <w:rFonts w:hint="eastAsia"/>
+        </w:rPr>
+        <w:t xml:space="preserve">기본적으로 </w:t>
+      </w:r>
+      <w:r>
+        <w:t xml:space="preserve">Thread -safe </w:t>
+      </w:r>
+      <w:r>
+        <w:rPr>
+          <w:rFonts w:hint="eastAsia"/>
+        </w:rPr>
+        <w:t xml:space="preserve">를 보장하지 않음 즉 동기화가 되지않음 </w:t>
+      </w:r>
+    </w:p>
+    <w:p>
+      <w:pPr>
+        <w:pStyle w:val="a3"/>
+        <w:ind w:leftChars="0" w:left="760"/>
       </w:pPr>
       <w:r>
         <w:rPr>
@@ -562,7 +1209,25 @@
         <w:t>2</w:t>
       </w:r>
       <w:r>
-        <w:t>.1.1.2</w:t>
+        <w:t xml:space="preserve">.6 </w:t>
+      </w:r>
+      <w:r>
+        <w:t xml:space="preserve">맵 </w:t>
+      </w:r>
+    </w:p>
+    <w:p>
+      <w:pPr>
+        <w:pStyle w:val="a3"/>
+        <w:ind w:leftChars="0" w:left="760"/>
+      </w:pPr>
+      <w:r>
+        <w:rPr>
+          <w:rFonts w:hint="eastAsia"/>
+        </w:rPr>
+        <w:t xml:space="preserve"> </w:t>
+      </w:r>
+      <w:r>
+        <w:t>2.6.1 HashMap TreeMap LinkedHashMap</w:t>
       </w:r>
     </w:p>
     <w:p>
@@ -577,378 +1242,38 @@
         <w:t>2</w:t>
       </w:r>
       <w:r>
-        <w:t xml:space="preserve">.2 </w:t>
-      </w:r>
-      <w:r>
-        <w:rPr>
-          <w:rFonts w:hint="eastAsia"/>
-        </w:rPr>
-        <w:t>스택 큐</w:t>
-      </w:r>
-    </w:p>
-    <w:p>
-      <w:pPr>
-        <w:pStyle w:val="a3"/>
-        <w:ind w:leftChars="0" w:firstLineChars="200" w:firstLine="400"/>
-      </w:pPr>
-      <w:r>
-        <w:rPr>
-          <w:rFonts w:hint="eastAsia"/>
-        </w:rPr>
-        <w:lastRenderedPageBreak/>
+        <w:t xml:space="preserve">.7 </w:t>
+      </w:r>
+      <w:r>
+        <w:rPr>
+          <w:rFonts w:hint="eastAsia"/>
+        </w:rPr>
+        <w:t>힙</w:t>
+      </w:r>
+    </w:p>
+    <w:p>
+      <w:pPr>
+        <w:pStyle w:val="a3"/>
+        <w:ind w:leftChars="0" w:left="760"/>
+        <w:rPr>
+          <w:rFonts w:hint="eastAsia"/>
+        </w:rPr>
+      </w:pPr>
+      <w:r>
+        <w:rPr>
+          <w:rFonts w:hint="eastAsia"/>
+        </w:rPr>
         <w:t>2</w:t>
       </w:r>
       <w:r>
-        <w:t xml:space="preserve">.2.1 </w:t>
-      </w:r>
-      <w:r>
-        <w:rPr>
-          <w:rFonts w:hint="eastAsia"/>
-        </w:rPr>
-        <w:t xml:space="preserve">스택 </w:t>
-      </w:r>
-      <w:r>
-        <w:t xml:space="preserve">: </w:t>
-      </w:r>
-      <w:r>
-        <w:rPr>
-          <w:rFonts w:hint="eastAsia"/>
-        </w:rPr>
-        <w:t xml:space="preserve">선입 </w:t>
-      </w:r>
-      <w:proofErr w:type="spellStart"/>
-      <w:r>
-        <w:rPr>
-          <w:rFonts w:hint="eastAsia"/>
-        </w:rPr>
-        <w:t>후출의</w:t>
-      </w:r>
-      <w:proofErr w:type="spellEnd"/>
-      <w:r>
-        <w:rPr>
-          <w:rFonts w:hint="eastAsia"/>
-        </w:rPr>
-        <w:t xml:space="preserve"> 자료구조</w:t>
-      </w:r>
-      <w:r>
-        <w:rPr>
-          <w:rFonts w:hint="eastAsia"/>
-        </w:rPr>
-        <w:t xml:space="preserve"> 리스트로 구현하는 것보다 배열로 사용하는 것이 더 좋다 </w:t>
-      </w:r>
-    </w:p>
-    <w:p>
-      <w:pPr>
-        <w:pStyle w:val="a3"/>
-        <w:ind w:leftChars="0" w:left="760" w:firstLineChars="200" w:firstLine="400"/>
-        <w:rPr>
-          <w:rFonts w:hint="eastAsia"/>
-        </w:rPr>
-      </w:pPr>
-      <w:r>
-        <w:rPr>
-          <w:rFonts w:hint="eastAsia"/>
-        </w:rPr>
-        <w:t>2</w:t>
-      </w:r>
-      <w:r>
-        <w:t xml:space="preserve">.2.2 </w:t>
-      </w:r>
-      <w:r>
-        <w:rPr>
-          <w:rFonts w:hint="eastAsia"/>
-        </w:rPr>
-        <w:t xml:space="preserve">큐 </w:t>
-      </w:r>
-      <w:r>
-        <w:t xml:space="preserve">: </w:t>
-      </w:r>
-      <w:r>
-        <w:rPr>
-          <w:rFonts w:hint="eastAsia"/>
-        </w:rPr>
-        <w:t xml:space="preserve">선입 선출의 자료구조로 리스트로 </w:t>
-      </w:r>
-      <w:proofErr w:type="spellStart"/>
-      <w:r>
-        <w:rPr>
-          <w:rFonts w:hint="eastAsia"/>
-        </w:rPr>
-        <w:t>구현한느것이</w:t>
-      </w:r>
-      <w:proofErr w:type="spellEnd"/>
-      <w:r>
-        <w:rPr>
-          <w:rFonts w:hint="eastAsia"/>
-        </w:rPr>
-        <w:t xml:space="preserve"> 배열로 사용하는 것이 더 좋다.</w:t>
-      </w:r>
-      <w:r>
-        <w:t xml:space="preserve"> </w:t>
-      </w:r>
-      <w:r>
-        <w:rPr>
-          <w:rFonts w:hint="eastAsia"/>
-        </w:rPr>
-        <w:t xml:space="preserve">그 이유는 배열로 </w:t>
-      </w:r>
-      <w:proofErr w:type="spellStart"/>
-      <w:r>
-        <w:rPr>
-          <w:rFonts w:hint="eastAsia"/>
-        </w:rPr>
-        <w:t>구현할경우</w:t>
-      </w:r>
-      <w:proofErr w:type="spellEnd"/>
-      <w:r>
-        <w:rPr>
-          <w:rFonts w:hint="eastAsia"/>
-        </w:rPr>
-        <w:t xml:space="preserve"> 배열을 </w:t>
-      </w:r>
-      <w:proofErr w:type="spellStart"/>
-      <w:r>
-        <w:rPr>
-          <w:rFonts w:hint="eastAsia"/>
-        </w:rPr>
-        <w:t>한칸씩</w:t>
-      </w:r>
-      <w:proofErr w:type="spellEnd"/>
-      <w:r>
-        <w:rPr>
-          <w:rFonts w:hint="eastAsia"/>
-        </w:rPr>
-        <w:t xml:space="preserve"> </w:t>
-      </w:r>
-      <w:proofErr w:type="spellStart"/>
-      <w:r>
-        <w:rPr>
-          <w:rFonts w:hint="eastAsia"/>
-        </w:rPr>
-        <w:t>당겨줘야하는</w:t>
-      </w:r>
-      <w:proofErr w:type="spellEnd"/>
-      <w:r>
-        <w:rPr>
-          <w:rFonts w:hint="eastAsia"/>
-        </w:rPr>
-        <w:t xml:space="preserve"> 연산이 필요하기 때문에 비효율적</w:t>
-      </w:r>
-      <w:r>
-        <w:rPr>
-          <w:rFonts w:hint="eastAsia"/>
-        </w:rPr>
-        <w:t>이다.</w:t>
-      </w:r>
-    </w:p>
-    <w:p>
-      <w:pPr>
-        <w:pStyle w:val="a3"/>
-        <w:ind w:leftChars="0" w:left="760"/>
-      </w:pPr>
-      <w:r>
-        <w:rPr>
-          <w:rFonts w:hint="eastAsia"/>
-        </w:rPr>
-        <w:t>2</w:t>
-      </w:r>
-      <w:r>
-        <w:t xml:space="preserve">.3 </w:t>
-      </w:r>
-      <w:r>
-        <w:rPr>
-          <w:rFonts w:hint="eastAsia"/>
-        </w:rPr>
-        <w:t>그래프</w:t>
-      </w:r>
-    </w:p>
-    <w:p>
-      <w:pPr>
-        <w:pStyle w:val="a3"/>
-        <w:ind w:leftChars="0" w:left="760"/>
-      </w:pPr>
-      <w:r>
-        <w:rPr>
-          <w:rFonts w:hint="eastAsia"/>
-        </w:rPr>
-        <w:t>2</w:t>
-      </w:r>
-      <w:r>
-        <w:t xml:space="preserve">.4 </w:t>
-      </w:r>
-      <w:r>
-        <w:rPr>
-          <w:rFonts w:hint="eastAsia"/>
-        </w:rPr>
-        <w:t>트리</w:t>
-      </w:r>
-    </w:p>
-    <w:p>
-      <w:pPr>
-        <w:pStyle w:val="a3"/>
-        <w:ind w:leftChars="0" w:left="760"/>
-      </w:pPr>
-      <w:r>
-        <w:rPr>
-          <w:rFonts w:hint="eastAsia"/>
-        </w:rPr>
-        <w:t xml:space="preserve"> </w:t>
-      </w:r>
-    </w:p>
-    <w:p>
-      <w:pPr>
-        <w:ind w:firstLine="760"/>
-      </w:pPr>
-      <w:proofErr w:type="spellStart"/>
-      <w:r>
-        <w:rPr>
-          <w:rFonts w:hint="eastAsia"/>
-        </w:rPr>
-        <w:t>B</w:t>
-      </w:r>
-      <w:r>
-        <w:t>+Tree</w:t>
-      </w:r>
-      <w:proofErr w:type="spellEnd"/>
-      <w:r>
-        <w:t xml:space="preserve"> AVL </w:t>
-      </w:r>
-      <w:r>
-        <w:rPr>
-          <w:rFonts w:hint="eastAsia"/>
-        </w:rPr>
-        <w:t xml:space="preserve">트리 </w:t>
-      </w:r>
-      <w:proofErr w:type="spellStart"/>
-      <w:r>
-        <w:t>RedBlack</w:t>
-      </w:r>
-      <w:proofErr w:type="spellEnd"/>
-      <w:r>
-        <w:t xml:space="preserve"> Tree </w:t>
-      </w:r>
-      <w:r>
-        <w:rPr>
-          <w:rFonts w:hint="eastAsia"/>
-        </w:rPr>
-        <w:t>AV</w:t>
-      </w:r>
-      <w:r>
-        <w:t xml:space="preserve">L </w:t>
-      </w:r>
-      <w:r>
-        <w:rPr>
-          <w:rFonts w:hint="eastAsia"/>
-        </w:rPr>
-        <w:t>트리</w:t>
-      </w:r>
-    </w:p>
-    <w:p>
-      <w:pPr>
-        <w:pStyle w:val="a3"/>
-        <w:ind w:leftChars="0" w:left="760"/>
-      </w:pPr>
-      <w:r>
-        <w:rPr>
-          <w:rFonts w:hint="eastAsia"/>
-        </w:rPr>
-        <w:t xml:space="preserve"> </w:t>
-      </w:r>
-    </w:p>
-    <w:p>
-      <w:pPr>
-        <w:pStyle w:val="a3"/>
-        <w:ind w:leftChars="0" w:left="760"/>
-      </w:pPr>
-      <w:r>
-        <w:rPr>
-          <w:rFonts w:hint="eastAsia"/>
-        </w:rPr>
-        <w:t>2</w:t>
-      </w:r>
-      <w:r>
-        <w:t xml:space="preserve">.5 </w:t>
-      </w:r>
-      <w:r>
-        <w:t>셋</w:t>
-      </w:r>
-    </w:p>
-    <w:p>
-      <w:pPr>
-        <w:pStyle w:val="a3"/>
-        <w:ind w:leftChars="0" w:left="760" w:firstLineChars="100" w:firstLine="200"/>
-        <w:rPr>
-          <w:rFonts w:hint="eastAsia"/>
-        </w:rPr>
-      </w:pPr>
-      <w:r>
-        <w:rPr>
-          <w:rFonts w:hint="eastAsia"/>
-        </w:rPr>
-        <w:t>2</w:t>
-      </w:r>
-      <w:r>
-        <w:t xml:space="preserve">.5.1 HashSet 과 </w:t>
-      </w:r>
-      <w:proofErr w:type="spellStart"/>
-      <w:r>
-        <w:t>TreeSet</w:t>
-      </w:r>
-      <w:proofErr w:type="spellEnd"/>
-      <w:r>
-        <w:t xml:space="preserve"> </w:t>
-      </w:r>
-      <w:proofErr w:type="spellStart"/>
-      <w:r>
-        <w:t>LinkedHashSet</w:t>
-      </w:r>
-      <w:proofErr w:type="spellEnd"/>
-    </w:p>
-    <w:p>
-      <w:pPr>
-        <w:pStyle w:val="a3"/>
-        <w:ind w:leftChars="0" w:left="760"/>
-      </w:pPr>
-      <w:r>
-        <w:rPr>
-          <w:rFonts w:hint="eastAsia"/>
-        </w:rPr>
-        <w:t>2</w:t>
-      </w:r>
-      <w:r>
-        <w:t xml:space="preserve">.6 </w:t>
-      </w:r>
-      <w:r>
-        <w:t xml:space="preserve">맵 </w:t>
-      </w:r>
-    </w:p>
-    <w:p>
-      <w:pPr>
-        <w:pStyle w:val="a3"/>
-        <w:ind w:leftChars="0" w:left="760"/>
-      </w:pPr>
-      <w:r>
-        <w:rPr>
-          <w:rFonts w:hint="eastAsia"/>
-        </w:rPr>
-        <w:t xml:space="preserve"> </w:t>
-      </w:r>
-      <w:r>
-        <w:t xml:space="preserve">2.6.1 HashMap </w:t>
-      </w:r>
-      <w:proofErr w:type="spellStart"/>
-      <w:r>
-        <w:t>TreeMap</w:t>
-      </w:r>
-      <w:proofErr w:type="spellEnd"/>
-      <w:r>
-        <w:t xml:space="preserve"> </w:t>
-      </w:r>
-      <w:proofErr w:type="spellStart"/>
-      <w:r>
-        <w:t>LinkedHashMap</w:t>
-      </w:r>
-      <w:proofErr w:type="spellEnd"/>
+        <w:t xml:space="preserve">.8 </w:t>
+      </w:r>
+      <w:r>
+        <w:rPr>
+          <w:rFonts w:hint="eastAsia"/>
+        </w:rPr>
+        <w:t>우선순위 큐</w:t>
+      </w:r>
     </w:p>
     <w:p>
       <w:pPr>
@@ -991,6 +1316,21 @@
       <w:pPr>
         <w:pStyle w:val="a3"/>
         <w:ind w:leftChars="0" w:left="760"/>
+        <w:rPr>
+          <w:rFonts w:hint="eastAsia"/>
+        </w:rPr>
+      </w:pPr>
+      <w:r>
+        <w:rPr>
+          <w:rFonts w:hint="eastAsia"/>
+        </w:rPr>
+        <w:t xml:space="preserve"> </w:t>
+      </w:r>
+    </w:p>
+    <w:p>
+      <w:pPr>
+        <w:pStyle w:val="a3"/>
+        <w:ind w:leftChars="0" w:left="760"/>
       </w:pPr>
       <w:r>
         <w:rPr>
@@ -1067,53 +1407,21 @@
       <w:r>
         <w:t xml:space="preserve">FS BFS </w:t>
       </w:r>
-      <w:proofErr w:type="spellStart"/>
-      <w:r>
-        <w:rPr>
-          <w:rFonts w:hint="eastAsia"/>
-        </w:rPr>
-        <w:t>다익스트라</w:t>
-      </w:r>
-      <w:proofErr w:type="spellEnd"/>
-      <w:r>
-        <w:rPr>
-          <w:rFonts w:hint="eastAsia"/>
-        </w:rPr>
-        <w:t xml:space="preserve"> </w:t>
-      </w:r>
-      <w:r>
-        <w:t>Floyd-</w:t>
-      </w:r>
-      <w:proofErr w:type="spellStart"/>
-      <w:r>
-        <w:t>WarShall</w:t>
-      </w:r>
-      <w:proofErr w:type="spellEnd"/>
-      <w:r>
-        <w:t xml:space="preserve"> DP </w:t>
-      </w:r>
-      <w:proofErr w:type="spellStart"/>
-      <w:r>
-        <w:rPr>
-          <w:rFonts w:hint="eastAsia"/>
-        </w:rPr>
-        <w:t>브르투포스</w:t>
-      </w:r>
-      <w:proofErr w:type="spellEnd"/>
-      <w:r>
-        <w:rPr>
-          <w:rFonts w:hint="eastAsia"/>
-        </w:rPr>
-        <w:t xml:space="preserve"> 정렬 알고리즘 등에 </w:t>
-      </w:r>
-      <w:proofErr w:type="spellStart"/>
-      <w:r>
-        <w:rPr>
-          <w:rFonts w:hint="eastAsia"/>
-        </w:rPr>
-        <w:t>대한것들</w:t>
-      </w:r>
-      <w:proofErr w:type="spellEnd"/>
+      <w:r>
+        <w:rPr>
+          <w:rFonts w:hint="eastAsia"/>
+        </w:rPr>
+        <w:t xml:space="preserve">다익스트라 </w:t>
+      </w:r>
+      <w:r>
+        <w:t xml:space="preserve">Floyd-WarShall DP </w:t>
+      </w:r>
+      <w:r>
+        <w:rPr>
+          <w:rFonts w:hint="eastAsia"/>
+        </w:rPr>
+        <w:t>브르투포스 정렬 알고리즘 등에 대한것들</w:t>
+      </w:r>
     </w:p>
     <w:p>
       <w:pPr>
@@ -1127,21 +1435,7 @@
         <w:rPr>
           <w:rFonts w:hint="eastAsia"/>
         </w:rPr>
-        <w:t xml:space="preserve">한 </w:t>
-      </w:r>
-      <w:proofErr w:type="spellStart"/>
-      <w:r>
-        <w:rPr>
-          <w:rFonts w:hint="eastAsia"/>
-        </w:rPr>
-        <w:t>솔트란</w:t>
-      </w:r>
-      <w:proofErr w:type="spellEnd"/>
-      <w:r>
-        <w:rPr>
-          <w:rFonts w:hint="eastAsia"/>
-        </w:rPr>
-        <w:t>?</w:t>
+        <w:t>한 솔트란?</w:t>
       </w:r>
     </w:p>
     <w:p>
@@ -1190,21 +1484,7 @@
         <w:rPr>
           <w:rFonts w:hint="eastAsia"/>
         </w:rPr>
-        <w:t xml:space="preserve">등과 같은 기본 개념 및 추후 가능하다면 </w:t>
-      </w:r>
-      <w:proofErr w:type="spellStart"/>
-      <w:r>
-        <w:rPr>
-          <w:rFonts w:hint="eastAsia"/>
-        </w:rPr>
-        <w:t>디비</w:t>
-      </w:r>
-      <w:proofErr w:type="spellEnd"/>
-      <w:r>
-        <w:rPr>
-          <w:rFonts w:hint="eastAsia"/>
-        </w:rPr>
-        <w:t xml:space="preserve"> 튜닝까지?</w:t>
+        <w:t>등과 같은 기본 개념 및 추후 가능하다면 디비 튜닝까지?</w:t>
       </w:r>
       <w:r>
         <w:t>?</w:t>
@@ -1223,6 +1503,7 @@
         <w:rPr>
           <w:rFonts w:hint="eastAsia"/>
         </w:rPr>
+        <w:lastRenderedPageBreak/>
         <w:t>네트워크</w:t>
       </w:r>
     </w:p>
@@ -1278,10 +1559,12 @@
         <w:ind w:leftChars="0" w:left="760"/>
       </w:pPr>
       <w:r>
-        <w:rPr>
-          <w:rFonts w:hint="eastAsia"/>
-        </w:rPr>
-        <w:lastRenderedPageBreak/>
+        <w:t>6.1</w:t>
+      </w:r>
+      <w:r>
+        <w:rPr>
+          <w:rFonts w:hint="eastAsia"/>
+        </w:rPr>
         <w:t>S</w:t>
       </w:r>
       <w:r>
@@ -1304,6 +1587,60 @@
       </w:r>
       <w:r>
         <w:t xml:space="preserve">BEAN </w:t>
+      </w:r>
+    </w:p>
+    <w:p>
+      <w:pPr>
+        <w:pStyle w:val="a3"/>
+        <w:ind w:leftChars="0" w:left="760"/>
+      </w:pPr>
+      <w:r>
+        <w:t>6.2</w:t>
+      </w:r>
+      <w:r>
+        <w:rPr>
+          <w:rFonts w:hint="eastAsia"/>
+        </w:rPr>
+        <w:t>.</w:t>
+      </w:r>
+      <w:r>
+        <w:t xml:space="preserve"> </w:t>
+      </w:r>
+      <w:r>
+        <w:rPr>
+          <w:rFonts w:hint="eastAsia"/>
+        </w:rPr>
+        <w:t>n</w:t>
+      </w:r>
+      <w:r>
+        <w:t>et</w:t>
+      </w:r>
+    </w:p>
+    <w:p>
+      <w:pPr>
+        <w:pStyle w:val="a3"/>
+        <w:ind w:leftChars="0" w:left="760"/>
+      </w:pPr>
+    </w:p>
+    <w:p>
+      <w:pPr>
+        <w:pStyle w:val="a3"/>
+        <w:ind w:leftChars="0" w:left="760"/>
+        <w:rPr>
+          <w:rFonts w:hint="eastAsia"/>
+        </w:rPr>
+      </w:pPr>
+      <w:r>
+        <w:t xml:space="preserve">6.3 </w:t>
+      </w:r>
+      <w:r>
+        <w:rPr>
+          <w:rFonts w:hint="eastAsia"/>
+        </w:rPr>
+        <w:t>d</w:t>
+      </w:r>
+      <w:r>
+        <w:t>jango</w:t>
       </w:r>
     </w:p>
     <w:p>
@@ -1328,6 +1665,9 @@
         <w:ind w:leftChars="0" w:left="760"/>
       </w:pPr>
       <w:r>
+        <w:t xml:space="preserve">7.1 </w:t>
+      </w:r>
+      <w:r>
         <w:t>Http</w:t>
       </w:r>
       <w:r>
@@ -1342,7 +1682,196 @@
         <w:pStyle w:val="a3"/>
         <w:ind w:leftChars="0" w:left="760"/>
       </w:pPr>
-      <w:proofErr w:type="spellStart"/>
+      <w:r>
+        <w:rPr>
+          <w:rFonts w:hint="eastAsia"/>
+        </w:rPr>
+        <w:t>인터넷에서 데이터를 주고 받을 수 있는 프로토콜</w:t>
+      </w:r>
+    </w:p>
+    <w:p>
+      <w:pPr>
+        <w:pStyle w:val="a3"/>
+        <w:ind w:leftChars="0" w:left="760"/>
+      </w:pPr>
+      <w:r>
+        <w:rPr>
+          <w:rFonts w:hint="eastAsia"/>
+        </w:rPr>
+        <w:t>특징은 비연결성을 가지고 있다 비연결성은 클라이언트가 서버와 한번 연결을</w:t>
+      </w:r>
+      <w:r>
+        <w:t xml:space="preserve"> </w:t>
+      </w:r>
+      <w:r>
+        <w:rPr>
+          <w:rFonts w:hint="eastAsia"/>
+        </w:rPr>
+        <w:t>맺은 후 클라이언트 요청에 대해 서버가 응답을 마치면 연결을 끊어버림</w:t>
+      </w:r>
+    </w:p>
+    <w:p>
+      <w:pPr>
+        <w:pStyle w:val="a3"/>
+        <w:ind w:leftChars="0" w:left="760"/>
+      </w:pPr>
+      <w:r>
+        <w:rPr>
+          <w:rFonts w:hint="eastAsia"/>
+        </w:rPr>
+        <w:t>H</w:t>
+      </w:r>
+      <w:r>
+        <w:t>TTP</w:t>
+      </w:r>
+      <w:r>
+        <w:rPr>
+          <w:rFonts w:hint="eastAsia"/>
+        </w:rPr>
+        <w:t>는 인터넷 상에서 불특정 다수의 통신환경을 기반으로 설계됨 만약 서버에서 다수의 클라이언트와 연결을 계속 유지해야한다면 많은 리소스가 필요하지만 연결을 유지하지않기 때문에 리소스가 줄어들어 더 많은 연결을 할 수 있음</w:t>
+      </w:r>
+    </w:p>
+    <w:p>
+      <w:pPr>
+        <w:pStyle w:val="a3"/>
+        <w:ind w:leftChars="0" w:left="760"/>
+      </w:pPr>
+      <w:r>
+        <w:rPr>
+          <w:rFonts w:hint="eastAsia"/>
+        </w:rPr>
+        <w:t xml:space="preserve">하지만 단점으로 서버는 클라이언트를 기억하고 있지 않아 동일한 클라이언트 모든 요청에 대해 매번 새로운 연결을 시도/해제의 과정을 거쳐야 하므로 연결 </w:t>
+      </w:r>
+      <w:r>
+        <w:t xml:space="preserve">/ </w:t>
+      </w:r>
+      <w:r>
+        <w:rPr>
+          <w:rFonts w:hint="eastAsia"/>
+        </w:rPr>
+        <w:t>해제에 많은 오버헤드가 발생한다는 단점 이에 대한</w:t>
+      </w:r>
+      <w:r>
+        <w:t xml:space="preserve"> </w:t>
+      </w:r>
+      <w:r>
+        <w:rPr>
+          <w:rFonts w:hint="eastAsia"/>
+        </w:rPr>
+        <w:t xml:space="preserve">해겨랙으로 </w:t>
+      </w:r>
+      <w:r>
+        <w:t>keepalive</w:t>
+      </w:r>
+      <w:r>
+        <w:rPr>
+          <w:rFonts w:hint="eastAsia"/>
+        </w:rPr>
+        <w:t xml:space="preserve"> 속성을 사용할 수 있지만 이것을 사용하면 상대방의 안부를 묻기위해 패킷을 주기적으로 보내는 것이지만 프로세스 수가 기하급수적으로 늘어나 메모리를 많이 사용하게됨</w:t>
+      </w:r>
+    </w:p>
+    <w:p>
+      <w:pPr>
+        <w:pStyle w:val="a3"/>
+        <w:ind w:leftChars="0" w:left="760"/>
+      </w:pPr>
+    </w:p>
+    <w:p>
+      <w:pPr>
+        <w:pStyle w:val="a3"/>
+        <w:ind w:leftChars="0" w:left="760"/>
+      </w:pPr>
+      <w:r>
+        <w:rPr>
+          <w:rFonts w:hint="eastAsia"/>
+        </w:rPr>
+        <w:t>무상태성의 특징 때문에 서버는 클라이언트를 식별할 수가 없어 이를 해결하기 위해 쿠키와 세션의 개념이 도입됨</w:t>
+      </w:r>
+    </w:p>
+    <w:p>
+      <w:pPr>
+        <w:ind w:firstLine="760"/>
+      </w:pPr>
+      <w:r>
+        <w:rPr>
+          <w:rFonts w:hint="eastAsia"/>
+        </w:rPr>
+        <w:t xml:space="preserve">쿠키 </w:t>
+      </w:r>
+      <w:r>
+        <w:t>:</w:t>
+      </w:r>
+      <w:r>
+        <w:t xml:space="preserve"> </w:t>
+      </w:r>
+    </w:p>
+    <w:p>
+      <w:pPr>
+        <w:ind w:firstLine="760"/>
+        <w:rPr>
+          <w:rFonts w:hint="eastAsia"/>
+        </w:rPr>
+      </w:pPr>
+      <w:r>
+        <w:rPr>
+          <w:rFonts w:hint="eastAsia"/>
+        </w:rPr>
+        <w:t xml:space="preserve">세션 </w:t>
+      </w:r>
+      <w:r>
+        <w:t>:</w:t>
+      </w:r>
+    </w:p>
+    <w:p>
+      <w:pPr>
+        <w:pStyle w:val="a3"/>
+        <w:ind w:leftChars="0" w:left="760"/>
+        <w:rPr>
+          <w:rFonts w:hint="eastAsia"/>
+        </w:rPr>
+      </w:pPr>
+    </w:p>
+    <w:p>
+      <w:pPr>
+        <w:pStyle w:val="a3"/>
+        <w:ind w:leftChars="0" w:left="760"/>
+        <w:rPr>
+          <w:rFonts w:hint="eastAsia"/>
+        </w:rPr>
+      </w:pPr>
+      <w:r>
+        <w:rPr>
+          <w:rFonts w:hint="eastAsia"/>
+        </w:rPr>
+        <w:t>7</w:t>
+      </w:r>
+      <w:r>
+        <w:t xml:space="preserve">.2 URL </w:t>
+      </w:r>
+      <w:r>
+        <w:rPr>
+          <w:rFonts w:hint="eastAsia"/>
+        </w:rPr>
+        <w:t xml:space="preserve">과 </w:t>
+      </w:r>
+      <w:r>
+        <w:t xml:space="preserve">URI </w:t>
+      </w:r>
+      <w:r>
+        <w:rPr>
+          <w:rFonts w:hint="eastAsia"/>
+        </w:rPr>
+        <w:t xml:space="preserve">의 차이는 </w:t>
+      </w:r>
+      <w:r>
+        <w:t>?</w:t>
+      </w:r>
+    </w:p>
+    <w:p>
+      <w:pPr>
+        <w:pStyle w:val="a3"/>
+        <w:ind w:leftChars="0" w:left="760"/>
+      </w:pPr>
       <w:r>
         <w:rPr>
           <w:rFonts w:hint="eastAsia"/>
@@ -1350,38 +1879,416 @@
         <w:t>R</w:t>
       </w:r>
       <w:r>
-        <w:t>ESTFul</w:t>
-      </w:r>
-      <w:proofErr w:type="spellEnd"/>
-      <w:r>
+        <w:t xml:space="preserve">ESTFul </w:t>
+      </w:r>
+      <w:r>
+        <w:rPr>
+          <w:rFonts w:hint="eastAsia"/>
+        </w:rPr>
+        <w:t xml:space="preserve">한 </w:t>
+      </w:r>
+      <w:r>
+        <w:t>API</w:t>
+      </w:r>
+      <w:r>
+        <w:rPr>
+          <w:rFonts w:hint="eastAsia"/>
+        </w:rPr>
+        <w:t xml:space="preserve">란 무엇일까 </w:t>
+      </w:r>
+    </w:p>
+    <w:p>
+      <w:pPr>
+        <w:pStyle w:val="a3"/>
+        <w:ind w:leftChars="0" w:left="760"/>
+      </w:pPr>
+      <w:r>
+        <w:lastRenderedPageBreak/>
+        <w:t xml:space="preserve">7.3 </w:t>
+      </w:r>
+      <w:r>
+        <w:rPr>
+          <w:rFonts w:hint="eastAsia"/>
+        </w:rPr>
+        <w:t>h</w:t>
+      </w:r>
+      <w:r>
+        <w:t xml:space="preserve">ttp </w:t>
+      </w:r>
+      <w:r>
+        <w:rPr>
+          <w:rFonts w:hint="eastAsia"/>
+        </w:rPr>
+        <w:t xml:space="preserve">동작 과정 </w:t>
+      </w:r>
+    </w:p>
+    <w:p>
+      <w:pPr>
+        <w:pStyle w:val="a3"/>
+        <w:ind w:leftChars="0" w:left="760"/>
+      </w:pPr>
+      <w:r>
+        <w:rPr>
+          <w:rFonts w:hint="eastAsia"/>
+        </w:rPr>
+        <w:t>1</w:t>
+      </w:r>
+      <w:r>
+        <w:t xml:space="preserve">. </w:t>
+      </w:r>
+      <w:r>
+        <w:rPr>
+          <w:rFonts w:hint="eastAsia"/>
+        </w:rPr>
+        <w:t xml:space="preserve">사용자가 웹 브라우저에 </w:t>
+      </w:r>
+      <w:r>
+        <w:t xml:space="preserve">URL </w:t>
+      </w:r>
+      <w:r>
+        <w:rPr>
+          <w:rFonts w:hint="eastAsia"/>
+        </w:rPr>
+        <w:t>주소 입력</w:t>
+      </w:r>
+    </w:p>
+    <w:p>
+      <w:pPr>
+        <w:pStyle w:val="a3"/>
+        <w:ind w:leftChars="0" w:left="760"/>
+      </w:pPr>
+      <w:r>
+        <w:rPr>
+          <w:rFonts w:hint="eastAsia"/>
+        </w:rPr>
+        <w:t>2</w:t>
+      </w:r>
+      <w:r>
+        <w:t xml:space="preserve">. DNS </w:t>
+      </w:r>
+      <w:r>
+        <w:rPr>
+          <w:rFonts w:hint="eastAsia"/>
+        </w:rPr>
+        <w:t xml:space="preserve">서버에 웹 서버의 호스트 이름을 </w:t>
+      </w:r>
+      <w:r>
+        <w:t xml:space="preserve">IP </w:t>
+      </w:r>
+      <w:r>
+        <w:rPr>
+          <w:rFonts w:hint="eastAsia"/>
+        </w:rPr>
+        <w:t>주소로 변경 요청</w:t>
+      </w:r>
+    </w:p>
+    <w:p>
+      <w:pPr>
+        <w:pStyle w:val="a3"/>
+        <w:ind w:leftChars="0" w:left="760"/>
+      </w:pPr>
+      <w:r>
+        <w:rPr>
+          <w:rFonts w:hint="eastAsia"/>
+        </w:rPr>
+        <w:t>3</w:t>
+      </w:r>
+      <w:r>
+        <w:t xml:space="preserve">. </w:t>
+      </w:r>
+      <w:r>
+        <w:rPr>
+          <w:rFonts w:hint="eastAsia"/>
+        </w:rPr>
+        <w:t xml:space="preserve">웹 서버와 </w:t>
+      </w:r>
+      <w:r>
+        <w:t xml:space="preserve">TCP </w:t>
+      </w:r>
+      <w:r>
+        <w:rPr>
+          <w:rFonts w:hint="eastAsia"/>
+        </w:rPr>
+        <w:t>연결 시도</w:t>
+      </w:r>
+    </w:p>
+    <w:p>
+      <w:pPr>
+        <w:pStyle w:val="a3"/>
+        <w:ind w:leftChars="0" w:left="760"/>
+      </w:pPr>
+      <w:r>
+        <w:rPr>
+          <w:rFonts w:hint="eastAsia"/>
+        </w:rPr>
         <w:t xml:space="preserve"> </w:t>
       </w:r>
       <w:r>
-        <w:rPr>
-          <w:rFonts w:hint="eastAsia"/>
-        </w:rPr>
-        <w:t xml:space="preserve">한 </w:t>
-      </w:r>
-      <w:r>
-        <w:t>API</w:t>
-      </w:r>
-      <w:r>
-        <w:rPr>
-          <w:rFonts w:hint="eastAsia"/>
-        </w:rPr>
-        <w:t xml:space="preserve">란 무엇일까 </w:t>
-      </w:r>
-    </w:p>
-    <w:p>
-      <w:pPr>
-        <w:pStyle w:val="a3"/>
-        <w:ind w:leftChars="0" w:left="760"/>
-      </w:pPr>
-      <w:r>
-        <w:rPr>
-          <w:rFonts w:hint="eastAsia"/>
-        </w:rPr>
-        <w:t>h</w:t>
+        <w:t>3 -</w:t>
+      </w:r>
+      <w:r>
+        <w:rPr>
+          <w:rFonts w:hint="eastAsia"/>
+        </w:rPr>
+        <w:t>w</w:t>
+      </w:r>
+      <w:r>
+        <w:t xml:space="preserve">ay HandShake : </w:t>
+      </w:r>
+      <w:r>
+        <w:rPr>
+          <w:rFonts w:hint="eastAsia"/>
+        </w:rPr>
+        <w:t xml:space="preserve">클라이언트 </w:t>
+      </w:r>
+      <w:r>
+        <w:t xml:space="preserve">– </w:t>
+      </w:r>
+      <w:r>
+        <w:rPr>
+          <w:rFonts w:hint="eastAsia"/>
+        </w:rPr>
+        <w:t xml:space="preserve">서버간 신뢰성있는 연결을 하기 위해 </w:t>
+      </w:r>
+      <w:r>
+        <w:t>3</w:t>
+      </w:r>
+      <w:r>
+        <w:rPr>
+          <w:rFonts w:hint="eastAsia"/>
+        </w:rPr>
+        <w:t>번의 패킷 교환 과정</w:t>
+      </w:r>
+    </w:p>
+    <w:p>
+      <w:pPr>
+        <w:pStyle w:val="a3"/>
+        <w:ind w:leftChars="0" w:left="760"/>
+      </w:pPr>
+      <w:r>
+        <w:t xml:space="preserve">SYN </w:t>
+      </w:r>
+      <w:r>
+        <w:rPr>
+          <w:rFonts w:hint="eastAsia"/>
+        </w:rPr>
+        <w:t>클라이언트가 서버로 임의로 생성한 시퀀스 번호를 전달</w:t>
+      </w:r>
+    </w:p>
+    <w:p>
+      <w:pPr>
+        <w:pStyle w:val="a3"/>
+        <w:ind w:leftChars="0" w:left="760"/>
+      </w:pPr>
+      <w:r>
+        <w:rPr>
+          <w:rFonts w:hint="eastAsia"/>
+        </w:rPr>
+        <w:t>S</w:t>
+      </w:r>
+      <w:r>
+        <w:t xml:space="preserve">YN ACK  </w:t>
+      </w:r>
+      <w:r>
+        <w:rPr>
+          <w:rFonts w:hint="eastAsia"/>
+        </w:rPr>
+        <w:t xml:space="preserve">서버는 클라이언트에서 전달한 시퀀스를 </w:t>
+      </w:r>
+      <w:r>
+        <w:t xml:space="preserve">+1 </w:t>
+      </w:r>
+      <w:r>
+        <w:rPr>
+          <w:rFonts w:hint="eastAsia"/>
+        </w:rPr>
+        <w:t>시켜서 전달한다.</w:t>
+      </w:r>
+    </w:p>
+    <w:p>
+      <w:pPr>
+        <w:pStyle w:val="a3"/>
+        <w:ind w:leftChars="0" w:left="760"/>
+        <w:rPr>
+          <w:rFonts w:hint="eastAsia"/>
+        </w:rPr>
+      </w:pPr>
+      <w:r>
+        <w:rPr>
+          <w:rFonts w:hint="eastAsia"/>
+        </w:rPr>
+        <w:t>A</w:t>
+      </w:r>
+      <w:r>
+        <w:t xml:space="preserve">CK : </w:t>
+      </w:r>
+      <w:r>
+        <w:rPr>
+          <w:rFonts w:hint="eastAsia"/>
+        </w:rPr>
+        <w:t xml:space="preserve">클라이언트가 서버에서 전달해준 시퀀스를 </w:t>
+      </w:r>
+      <w:r>
+        <w:t>+1</w:t>
+      </w:r>
+      <w:r>
+        <w:rPr>
+          <w:rFonts w:hint="eastAsia"/>
+        </w:rPr>
+        <w:t>시켜서 다시 전달함(서버 클라이언트간 패킷 교환이 정상적으로 이루어졌다는 신호)</w:t>
+      </w:r>
+    </w:p>
+    <w:p>
+      <w:pPr>
+        <w:pStyle w:val="a3"/>
+        <w:ind w:leftChars="0" w:left="760"/>
+      </w:pPr>
+      <w:r>
+        <w:rPr>
+          <w:rFonts w:hint="eastAsia"/>
+        </w:rPr>
+        <w:t>4</w:t>
+      </w:r>
+      <w:r>
+        <w:t xml:space="preserve">. </w:t>
+      </w:r>
+      <w:r>
+        <w:rPr>
+          <w:rFonts w:hint="eastAsia"/>
+        </w:rPr>
+        <w:t xml:space="preserve">서버에게 </w:t>
+      </w:r>
+      <w:r>
+        <w:t xml:space="preserve">GET POST PUT </w:t>
+      </w:r>
+      <w:r>
+        <w:rPr>
+          <w:rFonts w:hint="eastAsia"/>
+        </w:rPr>
+        <w:t>등과 같은 명령 전송</w:t>
+      </w:r>
+    </w:p>
+    <w:p>
+      <w:pPr>
+        <w:pStyle w:val="a3"/>
+        <w:ind w:leftChars="0" w:left="760"/>
+      </w:pPr>
+      <w:r>
+        <w:rPr>
+          <w:rFonts w:hint="eastAsia"/>
+        </w:rPr>
+        <w:t>5</w:t>
+      </w:r>
+      <w:r>
+        <w:t xml:space="preserve">. </w:t>
+      </w:r>
+      <w:r>
+        <w:rPr>
+          <w:rFonts w:hint="eastAsia"/>
+        </w:rPr>
+        <w:t>서버가 클라이언트에게 데이터(웹 문서</w:t>
+      </w:r>
+      <w:r>
+        <w:t xml:space="preserve">) </w:t>
+      </w:r>
+      <w:r>
+        <w:rPr>
+          <w:rFonts w:hint="eastAsia"/>
+        </w:rPr>
+        <w:t>회신</w:t>
+      </w:r>
+    </w:p>
+    <w:p>
+      <w:pPr>
+        <w:pStyle w:val="a3"/>
+        <w:ind w:leftChars="0" w:left="760"/>
+        <w:rPr>
+          <w:rFonts w:hint="eastAsia"/>
+        </w:rPr>
+      </w:pPr>
+      <w:r>
+        <w:rPr>
+          <w:rFonts w:hint="eastAsia"/>
+        </w:rPr>
+        <w:t>6</w:t>
+      </w:r>
+      <w:r>
+        <w:t>.</w:t>
+      </w:r>
+      <w:r>
+        <w:rPr>
+          <w:rFonts w:hint="eastAsia"/>
+        </w:rPr>
+        <w:t xml:space="preserve">서버 </w:t>
+      </w:r>
+      <w:r>
+        <w:t xml:space="preserve">– </w:t>
+      </w:r>
+      <w:r>
+        <w:rPr>
+          <w:rFonts w:hint="eastAsia"/>
+        </w:rPr>
+        <w:t>클라이언트간 연결 해제</w:t>
+      </w:r>
+    </w:p>
+    <w:p>
+      <w:pPr>
+        <w:pStyle w:val="a3"/>
+        <w:ind w:leftChars="0" w:left="760"/>
+      </w:pPr>
+      <w:r>
+        <w:rPr>
+          <w:rFonts w:hint="eastAsia"/>
+        </w:rPr>
+        <w:t>웹브라우저 동작과정</w:t>
+      </w:r>
+    </w:p>
+    <w:p>
+      <w:pPr>
+        <w:pStyle w:val="a3"/>
+        <w:ind w:leftChars="0" w:left="760"/>
+      </w:pPr>
+      <w:r>
+        <w:rPr>
+          <w:rFonts w:hint="eastAsia"/>
+        </w:rPr>
+        <w:t>R</w:t>
+      </w:r>
+      <w:r>
+        <w:t>EST</w:t>
+      </w:r>
+      <w:r>
+        <w:rPr>
+          <w:rFonts w:hint="eastAsia"/>
+        </w:rPr>
+        <w:t>한 방식이뭔지</w:t>
+      </w:r>
+    </w:p>
+    <w:p>
+      <w:pPr>
+        <w:pStyle w:val="a3"/>
+        <w:ind w:leftChars="0" w:left="760"/>
+      </w:pPr>
+      <w:r>
+        <w:t xml:space="preserve">GET PUT POST DELETE TRACE OPTIONS </w:t>
+      </w:r>
+      <w:r>
+        <w:rPr>
+          <w:rFonts w:hint="eastAsia"/>
+        </w:rPr>
+        <w:t>상세 분류</w:t>
+      </w:r>
+    </w:p>
+    <w:p>
+      <w:pPr>
+        <w:pStyle w:val="a3"/>
+        <w:ind w:leftChars="0" w:left="760"/>
+      </w:pPr>
+      <w:r>
+        <w:rPr>
+          <w:rFonts w:hint="eastAsia"/>
+        </w:rPr>
+        <w:t>H</w:t>
       </w:r>
       <w:r>
         <w:t xml:space="preserve">ttp </w:t>
@@ -1390,71 +2297,34 @@
         <w:rPr>
           <w:rFonts w:hint="eastAsia"/>
         </w:rPr>
-        <w:t xml:space="preserve">동작 과정 </w:t>
-      </w:r>
-    </w:p>
-    <w:p>
-      <w:pPr>
-        <w:pStyle w:val="a3"/>
-        <w:ind w:leftChars="0" w:left="760"/>
-      </w:pPr>
-      <w:proofErr w:type="spellStart"/>
-      <w:r>
-        <w:rPr>
-          <w:rFonts w:hint="eastAsia"/>
-        </w:rPr>
-        <w:t>웹브라우저</w:t>
-      </w:r>
-      <w:proofErr w:type="spellEnd"/>
-      <w:r>
-        <w:rPr>
-          <w:rFonts w:hint="eastAsia"/>
-        </w:rPr>
-        <w:t xml:space="preserve"> 동작과정</w:t>
-      </w:r>
-    </w:p>
-    <w:p>
-      <w:pPr>
-        <w:pStyle w:val="a3"/>
-        <w:ind w:leftChars="0" w:left="760"/>
-      </w:pPr>
-      <w:r>
-        <w:rPr>
-          <w:rFonts w:hint="eastAsia"/>
-        </w:rPr>
-        <w:t>R</w:t>
-      </w:r>
-      <w:r>
-        <w:t>EST</w:t>
-      </w:r>
-      <w:r>
-        <w:rPr>
-          <w:rFonts w:hint="eastAsia"/>
-        </w:rPr>
-        <w:t xml:space="preserve">한 </w:t>
-      </w:r>
-      <w:proofErr w:type="spellStart"/>
-      <w:r>
-        <w:rPr>
-          <w:rFonts w:hint="eastAsia"/>
-        </w:rPr>
-        <w:t>방식이뭔지</w:t>
-      </w:r>
-      <w:proofErr w:type="spellEnd"/>
-    </w:p>
-    <w:p>
-      <w:pPr>
-        <w:pStyle w:val="a3"/>
-        <w:ind w:leftChars="0" w:left="760"/>
-      </w:pPr>
-      <w:r>
-        <w:t xml:space="preserve">GET PUT POST DELETE TRACE OPTIONS </w:t>
-      </w:r>
-      <w:r>
-        <w:rPr>
-          <w:rFonts w:hint="eastAsia"/>
-        </w:rPr>
-        <w:t>상세 분류</w:t>
+        <w:t>상태코드</w:t>
+      </w:r>
+    </w:p>
+    <w:p>
+      <w:pPr>
+        <w:pStyle w:val="a3"/>
+        <w:ind w:leftChars="0" w:left="760"/>
+        <w:rPr>
+          <w:rFonts w:hint="eastAsia"/>
+        </w:rPr>
+      </w:pPr>
+      <w:r>
+        <w:rPr>
+          <w:rFonts w:hint="eastAsia"/>
+        </w:rPr>
+        <w:t>H</w:t>
+      </w:r>
+      <w:r>
+        <w:t>ttps</w:t>
+      </w:r>
+      <w:r>
+        <w:rPr>
+          <w:rFonts w:hint="eastAsia"/>
+        </w:rPr>
+        <w:t xml:space="preserve">란 </w:t>
+      </w:r>
+      <w:r>
+        <w:t>?</w:t>
       </w:r>
     </w:p>
     <w:p>
@@ -1522,115 +2392,87 @@
         <w:rPr>
           <w:rFonts w:hint="eastAsia"/>
         </w:rPr>
+        <w:t xml:space="preserve"> </w:t>
+      </w:r>
+      <w:r>
+        <w:t xml:space="preserve">9.1.1 </w:t>
+      </w:r>
+      <w:r>
+        <w:rPr>
+          <w:rFonts w:hint="eastAsia"/>
+        </w:rPr>
+        <w:t xml:space="preserve">프레임워크 </w:t>
+      </w:r>
+      <w:r>
+        <w:t>:</w:t>
+      </w:r>
+      <w:r>
+        <w:rPr>
+          <w:rFonts w:hint="eastAsia"/>
+        </w:rPr>
+        <w:t xml:space="preserve"> 소프트웨어의 구체적인 부분에 해당하는 설계와 구현을 재사용이 가능하게끔 일련의 협업화된 형태의 클래스들을 제공하는 것으로 애플리케이션의 틀과 구조를 결정할 뿐 아니라 개발된 개발제의 코드를 제어하여 구체적이고 확장 가능한 기반코드를 가지고 있고 설계자가 의도하는 여러 디자인 패턴의 집합으로 구성되어 있다.</w:t>
+      </w:r>
+      <w:r>
+        <w:t xml:space="preserve"> </w:t>
+      </w:r>
+    </w:p>
+    <w:p>
+      <w:pPr>
+        <w:pStyle w:val="a3"/>
+        <w:ind w:leftChars="0" w:left="760"/>
+      </w:pPr>
+      <w:r>
+        <w:rPr>
+          <w:rFonts w:hint="eastAsia"/>
+        </w:rPr>
         <w:t>9</w:t>
       </w:r>
       <w:r>
-        <w:t xml:space="preserve">.2 </w:t>
-      </w:r>
-      <w:r>
-        <w:rPr>
-          <w:rFonts w:hint="eastAsia"/>
-        </w:rPr>
-        <w:t>프로세스와 스레드의 차이</w:t>
-      </w:r>
-    </w:p>
-    <w:p>
-      <w:pPr>
-        <w:pStyle w:val="a3"/>
-        <w:ind w:leftChars="0" w:left="760"/>
-      </w:pPr>
-      <w:r>
-        <w:rPr>
-          <w:rFonts w:hint="eastAsia"/>
-        </w:rPr>
-        <w:t>9</w:t>
-      </w:r>
-      <w:r>
-        <w:t>.3</w:t>
-      </w:r>
-      <w:r>
-        <w:t xml:space="preserve">. OOP </w:t>
-      </w:r>
-      <w:r>
-        <w:rPr>
-          <w:rFonts w:hint="eastAsia"/>
-        </w:rPr>
-        <w:t>개념</w:t>
-      </w:r>
-    </w:p>
-    <w:p>
-      <w:pPr>
-        <w:pStyle w:val="a3"/>
-        <w:ind w:leftChars="0" w:left="760" w:firstLine="40"/>
-      </w:pPr>
-      <w:r>
-        <w:t xml:space="preserve">9.3.1 </w:t>
-      </w:r>
-      <w:r>
-        <w:rPr>
-          <w:rFonts w:hint="eastAsia"/>
-        </w:rPr>
-        <w:t>객체지향언어의 특징</w:t>
-      </w:r>
-    </w:p>
-    <w:p>
-      <w:pPr>
-        <w:pStyle w:val="a3"/>
-        <w:ind w:leftChars="0" w:left="760"/>
-      </w:pPr>
-      <w:r>
-        <w:rPr>
-          <w:rFonts w:hint="eastAsia"/>
-        </w:rPr>
-        <w:t xml:space="preserve"> </w:t>
-      </w:r>
-      <w:r>
-        <w:t xml:space="preserve">9.3.2 SOLID </w:t>
-      </w:r>
-      <w:r>
-        <w:rPr>
-          <w:rFonts w:hint="eastAsia"/>
-        </w:rPr>
-        <w:t>원칙</w:t>
-      </w:r>
-    </w:p>
-    <w:p>
-      <w:pPr>
-        <w:pStyle w:val="a3"/>
-        <w:ind w:leftChars="0" w:left="760"/>
-        <w:rPr>
-          <w:rFonts w:hint="eastAsia"/>
-        </w:rPr>
-      </w:pPr>
-      <w:r>
-        <w:rPr>
-          <w:rFonts w:hint="eastAsia"/>
-        </w:rPr>
-        <w:t xml:space="preserve"> </w:t>
-      </w:r>
-      <w:r>
-        <w:t xml:space="preserve">9.3.3 </w:t>
-      </w:r>
-      <w:proofErr w:type="spellStart"/>
-      <w:r>
-        <w:rPr>
-          <w:rFonts w:hint="eastAsia"/>
-        </w:rPr>
-        <w:t>다형성</w:t>
-      </w:r>
-      <w:proofErr w:type="spellEnd"/>
-      <w:r>
-        <w:rPr>
-          <w:rFonts w:hint="eastAsia"/>
-        </w:rPr>
-        <w:t xml:space="preserve"> 상속</w:t>
+        <w:t xml:space="preserve">.1.2 </w:t>
+      </w:r>
+      <w:r>
+        <w:rPr>
+          <w:rFonts w:hint="eastAsia"/>
+        </w:rPr>
+        <w:t xml:space="preserve">라이브러리 </w:t>
+      </w:r>
+      <w:r>
+        <w:t xml:space="preserve">: </w:t>
+      </w:r>
+      <w:r>
+        <w:rPr>
+          <w:rFonts w:hint="eastAsia"/>
+        </w:rPr>
+        <w:t>자주 쓰일 만한 기능들을 모아 놓은 유틸(클래스)들의 모음집</w:t>
+      </w:r>
+    </w:p>
+    <w:p>
+      <w:pPr>
+        <w:pStyle w:val="a3"/>
+        <w:ind w:leftChars="0" w:left="760"/>
+        <w:rPr>
+          <w:rFonts w:hint="eastAsia"/>
+        </w:rPr>
+      </w:pPr>
+      <w:r>
+        <w:rPr>
+          <w:rFonts w:hint="eastAsia"/>
+        </w:rPr>
+        <w:t xml:space="preserve">프레임워크에는 라이브러리에 뼈대가 되는 클래스들과 그 클래스들의 관계로 만들어진 </w:t>
+      </w:r>
+      <w:r>
+        <w:rPr>
+          <w:rFonts w:hint="eastAsia"/>
+        </w:rPr>
+        <w:lastRenderedPageBreak/>
+        <w:t>일종의 설계의 기본 틀이 추가된다 프레임워크는 제작자가 기초로 해서 만들라는 기본 틀이라는 것을 제공하고 이를 사용해 확장해 가며 입맛대로 개발하면 되는 것</w:t>
       </w:r>
     </w:p>
     <w:p>
       <w:pPr>
         <w:pStyle w:val="a3"/>
         <w:numPr>
-          <w:ilvl w:val="0"/>
+          <w:ilvl w:val="1"/>
           <w:numId w:val="1"/>
         </w:numPr>
         <w:ind w:leftChars="0"/>
@@ -1639,26 +2481,14 @@
         <w:rPr>
           <w:rFonts w:hint="eastAsia"/>
         </w:rPr>
-        <w:t>그동안 나왔</w:t>
-      </w:r>
-      <w:r>
-        <w:rPr>
-          <w:rFonts w:hint="eastAsia"/>
-        </w:rPr>
-        <w:t>던</w:t>
-      </w:r>
-      <w:r>
-        <w:rPr>
-          <w:rFonts w:hint="eastAsia"/>
-        </w:rPr>
-        <w:t xml:space="preserve"> 질문들 복기</w:t>
+        <w:t>프로세스와 스레드의 차이</w:t>
       </w:r>
     </w:p>
     <w:p>
       <w:pPr>
         <w:pStyle w:val="a3"/>
         <w:numPr>
-          <w:ilvl w:val="0"/>
+          <w:ilvl w:val="2"/>
           <w:numId w:val="1"/>
         </w:numPr>
         <w:ind w:leftChars="0"/>
@@ -1667,35 +2497,1159 @@
         <w:rPr>
           <w:rFonts w:hint="eastAsia"/>
         </w:rPr>
-        <w:t xml:space="preserve">추가적으로 </w:t>
-      </w:r>
-      <w:proofErr w:type="spellStart"/>
-      <w:r>
-        <w:rPr>
-          <w:rFonts w:hint="eastAsia"/>
-        </w:rPr>
-        <w:t>궁금한것들</w:t>
-      </w:r>
-      <w:proofErr w:type="spellEnd"/>
-      <w:r>
-        <w:rPr>
-          <w:rFonts w:hint="eastAsia"/>
-        </w:rPr>
-        <w:t xml:space="preserve"> 아래 </w:t>
-      </w:r>
-      <w:proofErr w:type="spellStart"/>
-      <w:r>
-        <w:rPr>
-          <w:rFonts w:hint="eastAsia"/>
-        </w:rPr>
-        <w:t>달아주세염</w:t>
-      </w:r>
-      <w:proofErr w:type="spellEnd"/>
+        <w:t xml:space="preserve">프로세스 </w:t>
+      </w:r>
+      <w:r>
+        <w:t xml:space="preserve">: </w:t>
+      </w:r>
+      <w:r>
+        <w:rPr>
+          <w:rFonts w:hint="eastAsia"/>
+        </w:rPr>
+        <w:t>메모리에 올라와 실행되고 있는 프로그램의 인스턴스</w:t>
+      </w:r>
+    </w:p>
+    <w:p>
+      <w:pPr>
+        <w:pStyle w:val="a3"/>
+        <w:numPr>
+          <w:ilvl w:val="3"/>
+          <w:numId w:val="1"/>
+        </w:numPr>
+        <w:ind w:leftChars="0"/>
+      </w:pPr>
+      <w:r>
+        <w:rPr>
+          <w:rFonts w:hint="eastAsia"/>
+        </w:rPr>
+        <w:t xml:space="preserve">프로세스 메모리 구조 </w:t>
+      </w:r>
+      <w:r>
+        <w:t xml:space="preserve">: </w:t>
+      </w:r>
+    </w:p>
+    <w:p>
+      <w:pPr>
+        <w:ind w:left="940" w:firstLineChars="100" w:firstLine="200"/>
+      </w:pPr>
+      <w:r>
+        <w:t xml:space="preserve">Code </w:t>
+      </w:r>
+      <w:r>
+        <w:rPr>
+          <w:rFonts w:hint="eastAsia"/>
+        </w:rPr>
+        <w:t xml:space="preserve">영역 </w:t>
+      </w:r>
+      <w:r>
+        <w:t xml:space="preserve">: </w:t>
+      </w:r>
+      <w:r>
+        <w:rPr>
+          <w:rFonts w:hint="eastAsia"/>
+        </w:rPr>
+        <w:t>프로그램을 실행시키는 실행 파일 내의 명령어들이 올라가는공간</w:t>
+      </w:r>
+    </w:p>
+    <w:p>
+      <w:pPr>
+        <w:ind w:left="940" w:firstLineChars="100" w:firstLine="200"/>
+      </w:pPr>
+      <w:r>
+        <w:rPr>
+          <w:rFonts w:hint="eastAsia"/>
+        </w:rPr>
+        <w:t>D</w:t>
+      </w:r>
+      <w:r>
+        <w:t xml:space="preserve">ata </w:t>
+      </w:r>
+      <w:r>
+        <w:rPr>
+          <w:rFonts w:hint="eastAsia"/>
+        </w:rPr>
+        <w:t xml:space="preserve">영역 </w:t>
+      </w:r>
+      <w:r>
+        <w:t xml:space="preserve">: </w:t>
+      </w:r>
+      <w:r>
+        <w:rPr>
+          <w:rFonts w:hint="eastAsia"/>
+        </w:rPr>
+        <w:t xml:space="preserve">전역변수 </w:t>
+      </w:r>
+      <w:r>
+        <w:t xml:space="preserve">static </w:t>
+      </w:r>
+      <w:r>
+        <w:rPr>
+          <w:rFonts w:hint="eastAsia"/>
+        </w:rPr>
+        <w:t>변수의 할당</w:t>
+      </w:r>
+    </w:p>
+    <w:p>
+      <w:pPr>
+        <w:ind w:left="940" w:firstLineChars="100" w:firstLine="200"/>
+      </w:pPr>
+      <w:r>
+        <w:rPr>
+          <w:rFonts w:hint="eastAsia"/>
+        </w:rPr>
+        <w:t>H</w:t>
+      </w:r>
+      <w:r>
+        <w:t xml:space="preserve">eap </w:t>
+      </w:r>
+      <w:r>
+        <w:rPr>
+          <w:rFonts w:hint="eastAsia"/>
+        </w:rPr>
+        <w:t xml:space="preserve">영역 </w:t>
+      </w:r>
+      <w:r>
+        <w:t xml:space="preserve">: </w:t>
+      </w:r>
+      <w:r>
+        <w:rPr>
+          <w:rFonts w:hint="eastAsia"/>
+        </w:rPr>
+        <w:t>동적할당을 위한 메모리 영역</w:t>
+      </w:r>
+    </w:p>
+    <w:p>
+      <w:pPr>
+        <w:ind w:left="940" w:firstLineChars="100" w:firstLine="200"/>
+      </w:pPr>
+      <w:r>
+        <w:rPr>
+          <w:rFonts w:hint="eastAsia"/>
+        </w:rPr>
+        <w:t>S</w:t>
+      </w:r>
+      <w:r>
+        <w:t xml:space="preserve">tack </w:t>
+      </w:r>
+      <w:r>
+        <w:rPr>
+          <w:rFonts w:hint="eastAsia"/>
+        </w:rPr>
+        <w:t xml:space="preserve">영역 </w:t>
+      </w:r>
+      <w:r>
+        <w:t xml:space="preserve">: </w:t>
+      </w:r>
+      <w:r>
+        <w:rPr>
+          <w:rFonts w:hint="eastAsia"/>
+        </w:rPr>
+        <w:t xml:space="preserve">지역변수 </w:t>
+      </w:r>
+      <w:r>
+        <w:t xml:space="preserve">, </w:t>
+      </w:r>
+      <w:r>
+        <w:rPr>
+          <w:rFonts w:hint="eastAsia"/>
+        </w:rPr>
+        <w:t>함수 호출시 전달되는 인자(파라미터)를 위한 메모리 영역</w:t>
+      </w:r>
+    </w:p>
+    <w:p>
+      <w:pPr>
+        <w:pStyle w:val="a3"/>
+        <w:numPr>
+          <w:ilvl w:val="3"/>
+          <w:numId w:val="1"/>
+        </w:numPr>
+        <w:ind w:leftChars="0"/>
+      </w:pPr>
+      <w:r>
+        <w:rPr>
+          <w:rFonts w:hint="eastAsia"/>
+        </w:rPr>
+        <w:t xml:space="preserve">프로세스 상태변화 </w:t>
+      </w:r>
+    </w:p>
+    <w:p>
+      <w:pPr>
+        <w:ind w:left="940"/>
+      </w:pPr>
+      <w:r>
+        <w:rPr>
+          <w:rFonts w:hint="eastAsia"/>
+        </w:rPr>
+        <w:t xml:space="preserve">프로세스 상태에는 </w:t>
+      </w:r>
+      <w:r>
+        <w:t>ready , blocked running</w:t>
+      </w:r>
+    </w:p>
+    <w:p>
+      <w:pPr>
+        <w:ind w:left="940"/>
+        <w:rPr>
+          <w:rFonts w:hint="eastAsia"/>
+        </w:rPr>
+      </w:pPr>
+    </w:p>
+    <w:p>
+      <w:pPr>
+        <w:ind w:left="940"/>
+      </w:pPr>
+      <w:r>
+        <w:rPr>
+          <w:rFonts w:hint="eastAsia"/>
+        </w:rPr>
+        <w:t>9</w:t>
+      </w:r>
+      <w:r>
+        <w:t>.2.1.3</w:t>
+      </w:r>
+      <w:r>
+        <w:rPr>
+          <w:rFonts w:hint="eastAsia"/>
+        </w:rPr>
+        <w:t xml:space="preserve">프로세스 스케줄링 </w:t>
+      </w:r>
+    </w:p>
+    <w:p>
+      <w:pPr>
+        <w:ind w:left="940"/>
+      </w:pPr>
       <w:r>
         <w:rPr>
           <w:rFonts w:hint="eastAsia"/>
         </w:rPr>
         <w:t xml:space="preserve"> </w:t>
+      </w:r>
+      <w:r>
+        <w:t xml:space="preserve">CPU </w:t>
+      </w:r>
+      <w:r>
+        <w:rPr>
+          <w:rFonts w:hint="eastAsia"/>
+        </w:rPr>
+        <w:t xml:space="preserve">할당 순서 및 방법을 결정하는 일 우선순위 알고리즘과 라운드 로빈 알고리즘을 혼합해서 스케줄링하는 것이 보편정 </w:t>
+      </w:r>
+    </w:p>
+    <w:p>
+      <w:pPr>
+        <w:ind w:left="940"/>
+      </w:pPr>
+      <w:r>
+        <w:rPr>
+          <w:rFonts w:hint="eastAsia"/>
+        </w:rPr>
+        <w:t>선점</w:t>
+      </w:r>
+      <w:r>
+        <w:t xml:space="preserve"> </w:t>
+      </w:r>
+      <w:r>
+        <w:rPr>
+          <w:rFonts w:hint="eastAsia"/>
+        </w:rPr>
+        <w:t>스케줄링</w:t>
+      </w:r>
+      <w:r>
+        <w:t xml:space="preserve">: </w:t>
+      </w:r>
+    </w:p>
+    <w:p>
+      <w:pPr>
+        <w:ind w:left="940"/>
+        <w:rPr>
+          <w:rFonts w:hint="eastAsia"/>
+        </w:rPr>
+      </w:pPr>
+      <w:r>
+        <w:rPr>
+          <w:rFonts w:hint="eastAsia"/>
+        </w:rPr>
+        <w:t>비선점 스케줄링</w:t>
+      </w:r>
+    </w:p>
+    <w:p>
+      <w:pPr>
+        <w:pStyle w:val="a3"/>
+        <w:numPr>
+          <w:ilvl w:val="2"/>
+          <w:numId w:val="1"/>
+        </w:numPr>
+        <w:ind w:leftChars="0"/>
+      </w:pPr>
+      <w:r>
+        <w:rPr>
+          <w:rFonts w:hint="eastAsia"/>
+        </w:rPr>
+        <w:t xml:space="preserve">스레드 </w:t>
+      </w:r>
+      <w:r>
+        <w:t xml:space="preserve">: </w:t>
+      </w:r>
+      <w:r>
+        <w:rPr>
+          <w:rFonts w:hint="eastAsia"/>
+        </w:rPr>
+        <w:t>프로세스 내에서 할당받은 자원을 이용해 동작하는 실행단위</w:t>
+      </w:r>
+    </w:p>
+    <w:p>
+      <w:pPr>
+        <w:pStyle w:val="a3"/>
+        <w:numPr>
+          <w:ilvl w:val="3"/>
+          <w:numId w:val="1"/>
+        </w:numPr>
+        <w:ind w:leftChars="0"/>
+      </w:pPr>
+      <w:r>
+        <w:rPr>
+          <w:rFonts w:hint="eastAsia"/>
+        </w:rPr>
+        <w:t>멀티스레드</w:t>
+      </w:r>
+    </w:p>
+    <w:p>
+      <w:pPr>
+        <w:pStyle w:val="a3"/>
+        <w:numPr>
+          <w:ilvl w:val="3"/>
+          <w:numId w:val="1"/>
+        </w:numPr>
+        <w:ind w:leftChars="0"/>
+        <w:rPr>
+          <w:rFonts w:hint="eastAsia"/>
+        </w:rPr>
+      </w:pPr>
+      <w:r>
+        <w:t>DeadLock</w:t>
+      </w:r>
+    </w:p>
+    <w:p>
+      <w:pPr>
+        <w:pStyle w:val="a3"/>
+        <w:ind w:leftChars="0" w:left="760"/>
+      </w:pPr>
+      <w:r>
+        <w:rPr>
+          <w:rFonts w:hint="eastAsia"/>
+        </w:rPr>
+        <w:t>9</w:t>
+      </w:r>
+      <w:r>
+        <w:t>.3</w:t>
+      </w:r>
+      <w:r>
+        <w:t xml:space="preserve">. OOP </w:t>
+      </w:r>
+      <w:r>
+        <w:rPr>
+          <w:rFonts w:hint="eastAsia"/>
+        </w:rPr>
+        <w:t>개념</w:t>
+      </w:r>
+    </w:p>
+    <w:p>
+      <w:pPr>
+        <w:pStyle w:val="a3"/>
+        <w:ind w:leftChars="0" w:left="760"/>
+        <w:rPr>
+          <w:rFonts w:hint="eastAsia"/>
+        </w:rPr>
+      </w:pPr>
+      <w:r>
+        <w:rPr>
+          <w:rFonts w:hint="eastAsia"/>
+        </w:rPr>
+        <w:t xml:space="preserve">현실 세계를 프로그래밍으로 옮겨와 현실 세계의 사물들을 객체로 보고 그 객체로부터 개발하고자 하는 특징과 기능을 뽑아와 프로그래밍 하는 기법을 의미 </w:t>
+      </w:r>
+      <w:r>
+        <w:t>OOP</w:t>
+      </w:r>
+      <w:r>
+        <w:rPr>
+          <w:rFonts w:hint="eastAsia"/>
+        </w:rPr>
+        <w:t xml:space="preserve">로 코드를 작성하면 재사용성과 변형 가능성을 높일 수 있음 </w:t>
+      </w:r>
+    </w:p>
+    <w:p>
+      <w:pPr>
+        <w:pStyle w:val="a3"/>
+        <w:ind w:leftChars="0" w:left="760" w:firstLine="40"/>
+      </w:pPr>
+      <w:r>
+        <w:t xml:space="preserve">9.3.1 </w:t>
+      </w:r>
+      <w:r>
+        <w:rPr>
+          <w:rFonts w:hint="eastAsia"/>
+        </w:rPr>
+        <w:t>객체지향언어의 특징</w:t>
+      </w:r>
+    </w:p>
+    <w:p>
+      <w:pPr>
+        <w:pStyle w:val="a3"/>
+        <w:ind w:leftChars="0" w:left="760" w:firstLine="40"/>
+      </w:pPr>
+      <w:r>
+        <w:rPr>
+          <w:rFonts w:hint="eastAsia"/>
+        </w:rPr>
+        <w:t xml:space="preserve">캡슐화 </w:t>
+      </w:r>
+      <w:r>
+        <w:t xml:space="preserve">: </w:t>
+      </w:r>
+      <w:r>
+        <w:rPr>
+          <w:rFonts w:hint="eastAsia"/>
+        </w:rPr>
+        <w:t>데이터와 데이터를 처리하는 함수를 하나로 묶는 것 캡슐화된 객체의 세부 내용이 외부의 은폐되어 변경이 발생할 때 오류의 파급효과가 적다.</w:t>
+      </w:r>
+      <w:r>
+        <w:t xml:space="preserve"> </w:t>
+      </w:r>
+      <w:r>
+        <w:rPr>
+          <w:rFonts w:hint="eastAsia"/>
+        </w:rPr>
+        <w:t>캡슐화된 객체들은 재</w:t>
+      </w:r>
+      <w:r>
+        <w:rPr>
+          <w:rFonts w:hint="eastAsia"/>
+        </w:rPr>
+        <w:lastRenderedPageBreak/>
+        <w:t>사용이 용이하다.</w:t>
+      </w:r>
+    </w:p>
+    <w:p>
+      <w:pPr>
+        <w:pStyle w:val="a3"/>
+        <w:ind w:leftChars="0" w:left="760" w:firstLine="40"/>
+        <w:rPr>
+          <w:rFonts w:hint="eastAsia"/>
+        </w:rPr>
+      </w:pPr>
+      <w:r>
+        <w:rPr>
+          <w:rFonts w:hint="eastAsia"/>
+        </w:rPr>
+        <w:t xml:space="preserve">정보은닉 </w:t>
+      </w:r>
+      <w:r>
+        <w:t xml:space="preserve">: </w:t>
+      </w:r>
+      <w:r>
+        <w:rPr>
+          <w:rFonts w:hint="eastAsia"/>
+        </w:rPr>
+        <w:t>캡슐화에서 가장 중요한 개념으로 다른 객체에게 자신의 정보를 숨기고 자신의 연산만을 통하여 접근을 허용하는 것</w:t>
+      </w:r>
+    </w:p>
+    <w:p>
+      <w:pPr>
+        <w:pStyle w:val="a3"/>
+        <w:ind w:leftChars="0" w:left="760" w:firstLine="40"/>
+      </w:pPr>
+      <w:r>
+        <w:rPr>
+          <w:rFonts w:hint="eastAsia"/>
+        </w:rPr>
+        <w:t xml:space="preserve">추상화 </w:t>
+      </w:r>
+      <w:r>
+        <w:t xml:space="preserve">: </w:t>
+      </w:r>
+      <w:r>
+        <w:rPr>
+          <w:rFonts w:hint="eastAsia"/>
+        </w:rPr>
+        <w:t xml:space="preserve">불필요한 부분을 생략하고 객체의 속성중 가장 중요한 것에만 중점을 두어 개략화하는 것 즉 모델화 </w:t>
+      </w:r>
+    </w:p>
+    <w:p>
+      <w:pPr>
+        <w:pStyle w:val="a3"/>
+        <w:ind w:leftChars="0" w:left="760" w:firstLine="40"/>
+      </w:pPr>
+      <w:r>
+        <w:rPr>
+          <w:rFonts w:hint="eastAsia"/>
+        </w:rPr>
+        <w:t xml:space="preserve">상속성 </w:t>
+      </w:r>
+      <w:r>
+        <w:t xml:space="preserve">: </w:t>
+      </w:r>
+      <w:r>
+        <w:rPr>
+          <w:rFonts w:hint="eastAsia"/>
+        </w:rPr>
+        <w:t>이미 정의된 상위 클래스의 모든 속성과 연산을 하위클래스가 물려받는 것</w:t>
+      </w:r>
+    </w:p>
+    <w:p>
+      <w:pPr>
+        <w:pStyle w:val="a3"/>
+        <w:ind w:leftChars="0" w:left="760" w:firstLine="40"/>
+        <w:rPr>
+          <w:rFonts w:hint="eastAsia"/>
+        </w:rPr>
+      </w:pPr>
+      <w:r>
+        <w:rPr>
+          <w:rFonts w:hint="eastAsia"/>
+        </w:rPr>
+        <w:t>다형성 메시지에 의해 개체 가 연산을 수행하게 될 때 하나의 메시지에 대해 각 객체가 가지고 있는 고유한 방법으로 응답할 수 있는 능력을 의미 객체들은 동일한 메소드명을 사용해서 같은 의미의 응답을 함.</w:t>
+      </w:r>
+    </w:p>
+    <w:p>
+      <w:pPr>
+        <w:pStyle w:val="a3"/>
+        <w:ind w:leftChars="0" w:left="760"/>
+      </w:pPr>
+      <w:r>
+        <w:rPr>
+          <w:rFonts w:hint="eastAsia"/>
+        </w:rPr>
+        <w:t xml:space="preserve"> </w:t>
+      </w:r>
+      <w:r>
+        <w:t xml:space="preserve">9.3.2 SOLID </w:t>
+      </w:r>
+      <w:r>
+        <w:rPr>
+          <w:rFonts w:hint="eastAsia"/>
+        </w:rPr>
+        <w:t>원칙</w:t>
+      </w:r>
+    </w:p>
+    <w:p>
+      <w:pPr>
+        <w:pStyle w:val="a3"/>
+        <w:ind w:leftChars="0" w:left="760"/>
+      </w:pPr>
+      <w:r>
+        <w:rPr>
+          <w:rFonts w:hint="eastAsia"/>
+        </w:rPr>
+        <w:t xml:space="preserve"> </w:t>
+      </w:r>
+      <w:r>
+        <w:t xml:space="preserve">  </w:t>
+      </w:r>
+      <w:r>
+        <w:rPr>
+          <w:rFonts w:hint="eastAsia"/>
+        </w:rPr>
+        <w:t>S</w:t>
+      </w:r>
+      <w:r>
+        <w:t xml:space="preserve">ingle Respongsiblity Principle( </w:t>
+      </w:r>
+      <w:r>
+        <w:rPr>
+          <w:rFonts w:hint="eastAsia"/>
+        </w:rPr>
+        <w:t>단일책임 원칙)</w:t>
+      </w:r>
+      <w:r>
+        <w:t xml:space="preserve"> : </w:t>
+      </w:r>
+      <w:r>
+        <w:rPr>
+          <w:rFonts w:hint="eastAsia"/>
+        </w:rPr>
+        <w:t>소프트웨어의 설계 부품(클래스 함수</w:t>
+      </w:r>
+      <w:r>
+        <w:t>)</w:t>
+      </w:r>
+      <w:r>
+        <w:rPr>
+          <w:rFonts w:hint="eastAsia"/>
+        </w:rPr>
+        <w:t>는 단 하나의 책임만을 가져야 한다.</w:t>
+      </w:r>
+    </w:p>
+    <w:p>
+      <w:pPr>
+        <w:pStyle w:val="a3"/>
+        <w:ind w:leftChars="0" w:left="760"/>
+        <w:rPr>
+          <w:rFonts w:hint="eastAsia"/>
+        </w:rPr>
+      </w:pPr>
+      <w:r>
+        <w:rPr>
+          <w:rFonts w:hint="eastAsia"/>
+        </w:rPr>
+        <w:t xml:space="preserve"> 설계가 잘된 프로그램은 기본적으로 새로운 요구사항과 프로그램 변경에 영향을 받는 부분이 적다 즉 응집도는 높고 결합도는 낮은 프로그램이다.</w:t>
+      </w:r>
+      <w:r>
+        <w:t xml:space="preserve"> </w:t>
+      </w:r>
+      <w:r>
+        <w:rPr>
+          <w:rFonts w:hint="eastAsia"/>
+        </w:rPr>
+        <w:t>만약 한 클래스가 수행 기능이 많다면 클래스 내부의 함수 끼리 강한 결합을 발생할 가능성이 높아진다 이에 따라 유지보수 비용이 증가하게 되므로 책임을 분리시켜야한다.</w:t>
+      </w:r>
+      <w:r>
+        <w:t xml:space="preserve"> </w:t>
+      </w:r>
+    </w:p>
+    <w:p>
+      <w:pPr>
+        <w:pStyle w:val="a3"/>
+        <w:ind w:leftChars="0" w:left="760"/>
+      </w:pPr>
+      <w:r>
+        <w:rPr>
+          <w:rFonts w:hint="eastAsia"/>
+        </w:rPr>
+        <w:t xml:space="preserve"> </w:t>
+      </w:r>
+      <w:r>
+        <w:t xml:space="preserve">  Open-Closed Principle (</w:t>
+      </w:r>
+      <w:r>
+        <w:rPr>
+          <w:rFonts w:hint="eastAsia"/>
+        </w:rPr>
+        <w:t>개방 폐쇄 원칙)</w:t>
+      </w:r>
+      <w:r>
+        <w:t xml:space="preserve"> : </w:t>
+      </w:r>
+      <w:r>
+        <w:rPr>
+          <w:rFonts w:hint="eastAsia"/>
+        </w:rPr>
+        <w:t>기존의 코드를 변경하지않고(</w:t>
+      </w:r>
+      <w:r>
+        <w:t xml:space="preserve">close) </w:t>
+      </w:r>
+      <w:r>
+        <w:rPr>
+          <w:rFonts w:hint="eastAsia"/>
+        </w:rPr>
+        <w:t>기능을 수정하거나 추가 할 수 있도록 설계 해야한다.</w:t>
+      </w:r>
+      <w:r>
+        <w:t xml:space="preserve"> </w:t>
+      </w:r>
+    </w:p>
+    <w:p>
+      <w:pPr>
+        <w:pStyle w:val="a3"/>
+        <w:ind w:leftChars="0" w:left="760"/>
+      </w:pPr>
+      <w:r>
+        <w:t xml:space="preserve">즉 </w:t>
+      </w:r>
+      <w:r>
+        <w:rPr>
+          <w:rFonts w:hint="eastAsia"/>
+        </w:rPr>
+        <w:t xml:space="preserve">인터페이스의 설계가 필요하다는 것을 의미 </w:t>
+      </w:r>
+    </w:p>
+    <w:p>
+      <w:pPr>
+        <w:pStyle w:val="a3"/>
+        <w:ind w:leftChars="0" w:left="760"/>
+      </w:pPr>
+      <w:r>
+        <w:rPr>
+          <w:rFonts w:hint="eastAsia"/>
+        </w:rPr>
+        <w:t xml:space="preserve"> </w:t>
+      </w:r>
+      <w:r>
+        <w:t>Liscov Substitution Principle (</w:t>
+      </w:r>
+      <w:r>
+        <w:rPr>
+          <w:rFonts w:hint="eastAsia"/>
+        </w:rPr>
+        <w:t xml:space="preserve">리스코프 치환원칙 </w:t>
+      </w:r>
+      <w:r>
+        <w:t xml:space="preserve">) : </w:t>
+      </w:r>
+      <w:r>
+        <w:rPr>
+          <w:rFonts w:hint="eastAsia"/>
+        </w:rPr>
+        <w:t>자식클래스는 부모클래스에서 가능한 행위를 수행 할 수 있어야한다.</w:t>
+      </w:r>
+      <w:r>
+        <w:t xml:space="preserve">  </w:t>
+      </w:r>
+      <w:r>
+        <w:rPr>
+          <w:rFonts w:hint="eastAsia"/>
+        </w:rPr>
+        <w:t>부모클래스와 자식 클래스 사이의 행위에는 일관성이 있어야한다는 원칙이며 이는 객체 지향 프로그래밍에서 부모 클래스의 인스턴스를 사용해도 문제가 없어야한다는 것을 의미</w:t>
+      </w:r>
+    </w:p>
+    <w:p>
+      <w:pPr>
+        <w:pStyle w:val="a3"/>
+        <w:ind w:leftChars="0" w:left="760"/>
+      </w:pPr>
+      <w:r>
+        <w:rPr>
+          <w:rFonts w:hint="eastAsia"/>
+        </w:rPr>
+        <w:t xml:space="preserve">상속 관계에서 일반화 관계 </w:t>
+      </w:r>
+      <w:r>
+        <w:t xml:space="preserve">IS A </w:t>
+      </w:r>
+      <w:r>
+        <w:rPr>
+          <w:rFonts w:hint="eastAsia"/>
+        </w:rPr>
+        <w:t>관계가 성립되어야 한다.</w:t>
+      </w:r>
+      <w:r>
+        <w:t xml:space="preserve"> </w:t>
+      </w:r>
+    </w:p>
+    <w:p>
+      <w:pPr>
+        <w:pStyle w:val="a3"/>
+        <w:ind w:leftChars="0" w:left="760"/>
+      </w:pPr>
+      <w:r>
+        <w:rPr>
+          <w:rFonts w:hint="eastAsia"/>
+        </w:rPr>
+        <w:t xml:space="preserve"> </w:t>
+      </w:r>
+      <w:r>
+        <w:t>Dependecncy Inversion Principle(</w:t>
+      </w:r>
+      <w:r>
+        <w:rPr>
+          <w:rFonts w:hint="eastAsia"/>
+        </w:rPr>
+        <w:t>의존 역전 법칙)</w:t>
+      </w:r>
+      <w:r>
+        <w:t xml:space="preserve"> : </w:t>
+      </w:r>
+      <w:r>
+        <w:rPr>
+          <w:rFonts w:hint="eastAsia"/>
+        </w:rPr>
+        <w:t>의존 관계를 맺을 때 변화하기 쉬운 것 보단 변화하기 어려운 것에 의존해야 한다는 원칙이다.</w:t>
+      </w:r>
+      <w:r>
+        <w:t xml:space="preserve"> </w:t>
+      </w:r>
+      <w:r>
+        <w:rPr>
+          <w:rFonts w:hint="eastAsia"/>
+        </w:rPr>
+        <w:t>여기서 변화하기 어려운 것이란 즉 추상적인 것을 의미 변화하기 쉬운 것은 구체화된 클래스를 의미하고 어려운 것은 추상클래스나 인터페이스를 의미한다.</w:t>
+      </w:r>
+      <w:r>
+        <w:t xml:space="preserve"> </w:t>
+      </w:r>
+    </w:p>
+    <w:p>
+      <w:pPr>
+        <w:pStyle w:val="a3"/>
+        <w:ind w:leftChars="0" w:left="760"/>
+        <w:rPr>
+          <w:rFonts w:hint="eastAsia"/>
+        </w:rPr>
+      </w:pPr>
+      <w:r>
+        <w:rPr>
+          <w:rFonts w:hint="eastAsia"/>
+        </w:rPr>
+        <w:t xml:space="preserve"> </w:t>
+      </w:r>
+      <w:r>
+        <w:t xml:space="preserve">Interface Segregation Principle </w:t>
+      </w:r>
+      <w:r>
+        <w:rPr>
+          <w:rFonts w:hint="eastAsia"/>
+        </w:rPr>
+        <w:t>인터페이스 분리원칙 한 클래스는 자신이 사용하지 않는 인터페이스는 구현하지 말아야 한다.</w:t>
+      </w:r>
+      <w:r>
+        <w:t xml:space="preserve"> </w:t>
+      </w:r>
+      <w:r>
+        <w:rPr>
+          <w:rFonts w:hint="eastAsia"/>
+        </w:rPr>
+        <w:t>하나의 일반적인 인터페이스 보다는 여러 개의 구체적인 인터페이스가 낫다.</w:t>
+      </w:r>
+      <w:r>
+        <w:t xml:space="preserve"> </w:t>
+      </w:r>
+      <w:r>
+        <w:rPr>
+          <w:rFonts w:hint="eastAsia"/>
+        </w:rPr>
+        <w:t>즉 사용하지 않는 기능에는 영향을 받지 말아야한다는 것을 의</w:t>
+      </w:r>
+      <w:r>
+        <w:rPr>
+          <w:rFonts w:hint="eastAsia"/>
+        </w:rPr>
+        <w:lastRenderedPageBreak/>
+        <w:t xml:space="preserve">미 </w:t>
+      </w:r>
+    </w:p>
+    <w:p>
+      <w:pPr>
+        <w:pStyle w:val="a3"/>
+        <w:ind w:leftChars="0" w:left="760"/>
+      </w:pPr>
+      <w:r>
+        <w:rPr>
+          <w:rFonts w:hint="eastAsia"/>
+        </w:rPr>
+        <w:t xml:space="preserve"> </w:t>
+      </w:r>
+      <w:r>
+        <w:t xml:space="preserve">9.3.3 </w:t>
+      </w:r>
+      <w:r>
+        <w:rPr>
+          <w:rFonts w:hint="eastAsia"/>
+        </w:rPr>
+        <w:t>다형성 상속</w:t>
+      </w:r>
+    </w:p>
+    <w:p>
+      <w:pPr>
+        <w:pStyle w:val="a3"/>
+        <w:ind w:leftChars="0" w:left="760"/>
+      </w:pPr>
+      <w:r>
+        <w:rPr>
+          <w:rFonts w:hint="eastAsia"/>
+        </w:rPr>
+        <w:t>9</w:t>
+      </w:r>
+      <w:r>
+        <w:t xml:space="preserve">.4 </w:t>
+      </w:r>
+      <w:r>
+        <w:rPr>
+          <w:rFonts w:hint="eastAsia"/>
+        </w:rPr>
+        <w:t>디자인패턴</w:t>
+      </w:r>
+    </w:p>
+    <w:p>
+      <w:pPr>
+        <w:pStyle w:val="a3"/>
+        <w:ind w:leftChars="0" w:left="760"/>
+      </w:pPr>
+      <w:r>
+        <w:rPr>
+          <w:rFonts w:hint="eastAsia"/>
+        </w:rPr>
+        <w:t>9</w:t>
+      </w:r>
+      <w:r>
+        <w:t xml:space="preserve">.4 </w:t>
+      </w:r>
+      <w:r>
+        <w:rPr>
+          <w:rFonts w:hint="eastAsia"/>
+        </w:rPr>
+        <w:t>P</w:t>
+      </w:r>
+      <w:r>
+        <w:t xml:space="preserve">arameter </w:t>
+      </w:r>
+      <w:r>
+        <w:rPr>
+          <w:rFonts w:hint="eastAsia"/>
+        </w:rPr>
+        <w:t xml:space="preserve">와 </w:t>
+      </w:r>
+      <w:r>
+        <w:t xml:space="preserve">Argument </w:t>
+      </w:r>
+      <w:r>
+        <w:rPr>
+          <w:rFonts w:hint="eastAsia"/>
+        </w:rPr>
+        <w:t xml:space="preserve">차이 </w:t>
+      </w:r>
+    </w:p>
+    <w:p>
+      <w:pPr>
+        <w:pStyle w:val="a3"/>
+        <w:ind w:leftChars="0" w:left="760"/>
+      </w:pPr>
+      <w:r>
+        <w:rPr>
+          <w:rFonts w:hint="eastAsia"/>
+        </w:rPr>
+        <w:t>P</w:t>
+      </w:r>
+      <w:r>
+        <w:t xml:space="preserve">arameter = </w:t>
+      </w:r>
+      <w:r>
+        <w:rPr>
+          <w:rFonts w:hint="eastAsia"/>
+        </w:rPr>
+        <w:t>함수를 선언할 때 사용된 변수</w:t>
+      </w:r>
+    </w:p>
+    <w:p>
+      <w:pPr>
+        <w:pStyle w:val="a3"/>
+        <w:ind w:leftChars="0" w:left="760"/>
+      </w:pPr>
+      <w:r>
+        <w:rPr>
+          <w:rFonts w:hint="eastAsia"/>
+        </w:rPr>
+        <w:t>A</w:t>
+      </w:r>
+      <w:r>
+        <w:t xml:space="preserve">rgument : </w:t>
+      </w:r>
+      <w:r>
+        <w:rPr>
+          <w:rFonts w:hint="eastAsia"/>
+        </w:rPr>
+        <w:t>함수가 호출 되었을 때 함수의 파라미터로 전달된 실제 값</w:t>
+      </w:r>
+    </w:p>
+    <w:p>
+      <w:pPr>
+        <w:pStyle w:val="a3"/>
+        <w:ind w:leftChars="0" w:left="760"/>
+      </w:pPr>
+      <w:r>
+        <w:rPr>
+          <w:rFonts w:hint="eastAsia"/>
+        </w:rPr>
+        <w:t>9</w:t>
+      </w:r>
+      <w:r>
+        <w:t xml:space="preserve">.5 Call By Value Call By reference </w:t>
+      </w:r>
+      <w:r>
+        <w:rPr>
+          <w:rFonts w:hint="eastAsia"/>
+        </w:rPr>
+        <w:t>차이</w:t>
+      </w:r>
+    </w:p>
+    <w:p>
+      <w:pPr>
+        <w:pStyle w:val="a3"/>
+        <w:ind w:leftChars="0" w:left="760"/>
+      </w:pPr>
+      <w:r>
+        <w:rPr>
+          <w:rFonts w:hint="eastAsia"/>
+        </w:rPr>
+        <w:t xml:space="preserve"> </w:t>
+      </w:r>
+      <w:r>
+        <w:t xml:space="preserve">Call by value = </w:t>
+      </w:r>
+      <w:r>
+        <w:rPr>
+          <w:rFonts w:hint="eastAsia"/>
+        </w:rPr>
+        <w:t>인자로 받은 값을 복사하여 처리하는 방식 넘어온 값을 증가시켜도 원래의 값이 보존된다.</w:t>
+      </w:r>
+    </w:p>
+    <w:p>
+      <w:pPr>
+        <w:pStyle w:val="a3"/>
+        <w:ind w:leftChars="0" w:left="760"/>
+      </w:pPr>
+      <w:r>
+        <w:rPr>
+          <w:rFonts w:hint="eastAsia"/>
+        </w:rPr>
+        <w:t>값을 복사하여 넘기기 때문에 메모리 사용량이 늘어난다.</w:t>
+      </w:r>
+    </w:p>
+    <w:p>
+      <w:pPr>
+        <w:pStyle w:val="a3"/>
+        <w:ind w:leftChars="0" w:left="760"/>
+      </w:pPr>
+      <w:r>
+        <w:rPr>
+          <w:rFonts w:hint="eastAsia"/>
+        </w:rPr>
+        <w:t>C</w:t>
+      </w:r>
+      <w:r>
+        <w:t xml:space="preserve">all by reference : </w:t>
+      </w:r>
+      <w:r>
+        <w:rPr>
+          <w:rFonts w:hint="eastAsia"/>
+        </w:rPr>
+        <w:t>인자로 받은 값의 주소를 참조하여 직접 값에 영향을 주는 방식</w:t>
+      </w:r>
+    </w:p>
+    <w:p>
+      <w:pPr>
+        <w:pStyle w:val="a3"/>
+        <w:ind w:leftChars="0" w:left="760"/>
+      </w:pPr>
+      <w:r>
+        <w:rPr>
+          <w:rFonts w:hint="eastAsia"/>
+        </w:rPr>
+        <w:t>값을 복사하지 않고 직접 참조하기 때문에 속도가 빠르다.</w:t>
+      </w:r>
+    </w:p>
+    <w:p>
+      <w:pPr>
+        <w:pStyle w:val="a3"/>
+        <w:ind w:leftChars="0" w:left="760"/>
+      </w:pPr>
+      <w:r>
+        <w:rPr>
+          <w:rFonts w:hint="eastAsia"/>
+        </w:rPr>
+        <w:t>원래의 값에 영향을 주는 리스크가 존재</w:t>
+      </w:r>
+    </w:p>
+    <w:p>
+      <w:r>
+        <w:t xml:space="preserve">    10 . </w:t>
+      </w:r>
+      <w:r>
+        <w:rPr>
+          <w:rFonts w:hint="eastAsia"/>
+        </w:rPr>
+        <w:t>인공지능</w:t>
+      </w:r>
+    </w:p>
+    <w:p>
+      <w:r>
+        <w:rPr>
+          <w:rFonts w:hint="eastAsia"/>
+        </w:rPr>
+        <w:t xml:space="preserve"> </w:t>
+      </w:r>
+      <w:r>
+        <w:t xml:space="preserve">   11. </w:t>
+      </w:r>
+      <w:r>
+        <w:rPr>
+          <w:rFonts w:hint="eastAsia"/>
+        </w:rPr>
+        <w:t>빅데이터</w:t>
+      </w:r>
+    </w:p>
+    <w:p>
+      <w:pPr>
+        <w:rPr>
+          <w:rFonts w:hint="eastAsia"/>
+        </w:rPr>
+      </w:pPr>
+      <w:r>
+        <w:t xml:space="preserve">    12.. </w:t>
+      </w:r>
+      <w:r>
+        <w:rPr>
+          <w:rFonts w:hint="eastAsia"/>
+        </w:rPr>
+        <w:t>블록체인</w:t>
+      </w:r>
+    </w:p>
+    <w:p>
+      <w:pPr>
+        <w:rPr>
+          <w:rFonts w:hint="eastAsia"/>
+        </w:rPr>
+      </w:pPr>
+    </w:p>
+    <w:p>
+      <w:pPr>
+        <w:ind w:left="400"/>
+      </w:pPr>
+      <w:r>
+        <w:t>13</w:t>
+      </w:r>
+      <w:r>
+        <w:rPr>
+          <w:rFonts w:hint="eastAsia"/>
+        </w:rPr>
+        <w:t>그동안 나왔</w:t>
+      </w:r>
+      <w:r>
+        <w:rPr>
+          <w:rFonts w:hint="eastAsia"/>
+        </w:rPr>
+        <w:t>던</w:t>
+      </w:r>
+      <w:r>
+        <w:rPr>
+          <w:rFonts w:hint="eastAsia"/>
+        </w:rPr>
+        <w:t xml:space="preserve"> 질문들 복기</w:t>
+      </w:r>
+    </w:p>
+    <w:p>
+      <w:pPr>
+        <w:ind w:left="400"/>
+        <w:rPr>
+          <w:rFonts w:hint="eastAsia"/>
+        </w:rPr>
+      </w:pPr>
+      <w:r>
+        <w:rPr>
+          <w:rFonts w:hint="eastAsia"/>
+        </w:rPr>
+        <w:t xml:space="preserve">컴파일 언어와 인터프리터언어의 차이는 </w:t>
+      </w:r>
+      <w:r>
+        <w:t>?</w:t>
+      </w:r>
+    </w:p>
+    <w:p>
+      <w:pPr>
+        <w:ind w:left="400"/>
+      </w:pPr>
+      <w:r>
+        <w:rPr>
+          <w:rFonts w:hint="eastAsia"/>
+        </w:rPr>
+        <w:t>1</w:t>
+      </w:r>
+      <w:r>
+        <w:t>4.</w:t>
+      </w:r>
+      <w:r>
+        <w:rPr>
+          <w:rFonts w:hint="eastAsia"/>
+        </w:rPr>
+        <w:t xml:space="preserve">추가적으로 궁금한것들 아래 달아주세염 </w:t>
       </w:r>
       <w:r>
         <w:t>:</w:t>
